--- a/COMP-352/Solution for Assignment 2.docx
+++ b/COMP-352/Solution for Assignment 2.docx
@@ -540,7 +540,6 @@
         </w:rPr>
         <w:t xml:space="preserve"> because </w:t>
       </w:r>
-      <w:proofErr w:type="gramStart"/>
       <w:r>
         <w:rPr>
           <w:rFonts w:asciiTheme="majorBidi" w:eastAsia="Times New Roman" w:hAnsiTheme="majorBidi" w:cstheme="majorBidi"/>
@@ -549,7 +548,6 @@
         </w:rPr>
         <w:t>the</w:t>
       </w:r>
-      <w:proofErr w:type="gramEnd"/>
       <w:r>
         <w:rPr>
           <w:rFonts w:asciiTheme="majorBidi" w:eastAsia="Times New Roman" w:hAnsiTheme="majorBidi" w:cstheme="majorBidi"/>
@@ -727,23 +725,13 @@
         </w:rPr>
         <w:t xml:space="preserve"> because </w:t>
       </w:r>
-      <w:proofErr w:type="gramStart"/>
       <w:r>
         <w:rPr>
           <w:rFonts w:asciiTheme="majorBidi" w:eastAsia="Times New Roman" w:hAnsiTheme="majorBidi" w:cstheme="majorBidi"/>
           <w:sz w:val="24"/>
           <w:szCs w:val="24"/>
         </w:rPr>
-        <w:t>the</w:t>
-      </w:r>
-      <w:proofErr w:type="gramEnd"/>
-      <w:r>
-        <w:rPr>
-          <w:rFonts w:asciiTheme="majorBidi" w:eastAsia="Times New Roman" w:hAnsiTheme="majorBidi" w:cstheme="majorBidi"/>
-          <w:sz w:val="24"/>
-          <w:szCs w:val="24"/>
-        </w:rPr>
-        <w:t xml:space="preserve"> major part of the algorithm (from</w:t>
+        <w:t>the major part of the algorithm (from</w:t>
       </w:r>
       <w:r>
         <w:rPr>
@@ -811,25 +799,7 @@
           <w:sz w:val="24"/>
           <w:szCs w:val="24"/>
         </w:rPr>
-        <w:t xml:space="preserve">statement if skipped, the double for loops still </w:t>
-      </w:r>
-      <w:proofErr w:type="gramStart"/>
-      <w:r>
-        <w:rPr>
-          <w:rFonts w:asciiTheme="majorBidi" w:eastAsia="Times New Roman" w:hAnsiTheme="majorBidi" w:cstheme="majorBidi"/>
-          <w:sz w:val="24"/>
-          <w:szCs w:val="24"/>
-        </w:rPr>
-        <w:t>have to</w:t>
-      </w:r>
-      <w:proofErr w:type="gramEnd"/>
-      <w:r>
-        <w:rPr>
-          <w:rFonts w:asciiTheme="majorBidi" w:eastAsia="Times New Roman" w:hAnsiTheme="majorBidi" w:cstheme="majorBidi"/>
-          <w:sz w:val="24"/>
-          <w:szCs w:val="24"/>
-        </w:rPr>
-        <w:t xml:space="preserve"> run.</w:t>
+        <w:t>statement if skipped, the double for loops still have to run.</w:t>
       </w:r>
     </w:p>
     <w:p>
@@ -2001,27 +1971,7 @@
                                 <w:sz w:val="24"/>
                                 <w:szCs w:val="24"/>
                               </w:rPr>
-                              <w:t xml:space="preserve"> </w:t>
-                            </w:r>
-                            <w:proofErr w:type="gramStart"/>
-                            <w:r>
-                              <w:rPr>
-                                <w:rFonts w:ascii="Courier New" w:eastAsia="Times New Roman" w:hAnsi="Courier New" w:cs="Courier New"/>
-                                <w:color w:val="000000" w:themeColor="text1"/>
-                                <w:sz w:val="24"/>
-                                <w:szCs w:val="24"/>
-                              </w:rPr>
-                              <w:t>DoSomething(</w:t>
-                            </w:r>
-                            <w:proofErr w:type="gramEnd"/>
-                            <w:r>
-                              <w:rPr>
-                                <w:rFonts w:ascii="Courier New" w:eastAsia="Times New Roman" w:hAnsi="Courier New" w:cs="Courier New"/>
-                                <w:color w:val="000000" w:themeColor="text1"/>
-                                <w:sz w:val="24"/>
-                                <w:szCs w:val="24"/>
-                              </w:rPr>
-                              <w:t>A, n)</w:t>
+                              <w:t xml:space="preserve"> DoSomething(A, n)</w:t>
                             </w:r>
                             <w:r>
                               <w:rPr>
@@ -2269,29 +2219,8 @@
                                 <w:sz w:val="24"/>
                                 <w:szCs w:val="24"/>
                               </w:rPr>
-                              <w:t xml:space="preserve"> </w:t>
-                            </w:r>
-                            <w:proofErr w:type="spellStart"/>
-                            <w:r>
-                              <w:rPr>
-                                <w:rFonts w:ascii="Courier New" w:eastAsia="Times New Roman" w:hAnsi="Courier New" w:cs="Courier New"/>
-                                <w:color w:val="000000" w:themeColor="text1"/>
-                                <w:sz w:val="24"/>
-                                <w:szCs w:val="24"/>
-                              </w:rPr>
-                              <w:t>i</w:t>
-                            </w:r>
-                            <w:proofErr w:type="spellEnd"/>
-                            <w:r>
-                              <w:rPr>
-                                <w:rFonts w:ascii="Courier New" w:eastAsia="Times New Roman" w:hAnsi="Courier New" w:cs="Courier New"/>
-                                <w:color w:val="000000" w:themeColor="text1"/>
-                                <w:sz w:val="24"/>
-                                <w:szCs w:val="24"/>
-                              </w:rPr>
-                              <w:t xml:space="preserve"> ← n / 2 - 1 </w:t>
-                            </w:r>
-                            <w:proofErr w:type="gramStart"/>
+                              <w:t xml:space="preserve"> i ← n / 2 - 1 </w:t>
+                            </w:r>
                             <w:r>
                               <w:rPr>
                                 <w:rFonts w:ascii="Courier New" w:eastAsia="Times New Roman" w:hAnsi="Courier New" w:cs="Courier New"/>
@@ -2310,28 +2239,7 @@
                                 <w:sz w:val="24"/>
                                 <w:szCs w:val="24"/>
                               </w:rPr>
-                              <w:t xml:space="preserve">  </w:t>
-                            </w:r>
-                            <w:proofErr w:type="spellStart"/>
-                            <w:r>
-                              <w:rPr>
-                                <w:rFonts w:ascii="Courier New" w:eastAsia="Times New Roman" w:hAnsi="Courier New" w:cs="Courier New"/>
-                                <w:color w:val="000000" w:themeColor="text1"/>
-                                <w:sz w:val="24"/>
-                                <w:szCs w:val="24"/>
-                              </w:rPr>
-                              <w:t>i</w:t>
-                            </w:r>
-                            <w:proofErr w:type="spellEnd"/>
-                            <w:proofErr w:type="gramEnd"/>
-                            <w:r>
-                              <w:rPr>
-                                <w:rFonts w:ascii="Courier New" w:eastAsia="Times New Roman" w:hAnsi="Courier New" w:cs="Courier New"/>
-                                <w:color w:val="000000" w:themeColor="text1"/>
-                                <w:sz w:val="24"/>
-                                <w:szCs w:val="24"/>
-                              </w:rPr>
-                              <w:t xml:space="preserve"> &gt;← 0 </w:t>
+                              <w:t xml:space="preserve">  i &gt;← 0 </w:t>
                             </w:r>
                             <w:r>
                               <w:rPr>
@@ -2399,57 +2307,7 @@
                                 <w:szCs w:val="24"/>
                               </w:rPr>
                               <w:tab/>
-                            </w:r>
-                            <w:proofErr w:type="spellStart"/>
-                            <w:proofErr w:type="gramStart"/>
-                            <w:r>
-                              <w:rPr>
-                                <w:rFonts w:ascii="Courier New" w:eastAsia="Times New Roman" w:hAnsi="Courier New" w:cs="Courier New"/>
-                                <w:color w:val="000000" w:themeColor="text1"/>
-                                <w:sz w:val="24"/>
-                                <w:szCs w:val="24"/>
-                              </w:rPr>
-                              <w:t>heapify</w:t>
-                            </w:r>
-                            <w:proofErr w:type="spellEnd"/>
-                            <w:r>
-                              <w:rPr>
-                                <w:rFonts w:ascii="Courier New" w:eastAsia="Times New Roman" w:hAnsi="Courier New" w:cs="Courier New"/>
-                                <w:color w:val="000000" w:themeColor="text1"/>
-                                <w:sz w:val="24"/>
-                                <w:szCs w:val="24"/>
-                              </w:rPr>
-                              <w:t>(</w:t>
-                            </w:r>
-                            <w:proofErr w:type="gramEnd"/>
-                            <w:r>
-                              <w:rPr>
-                                <w:rFonts w:ascii="Courier New" w:eastAsia="Times New Roman" w:hAnsi="Courier New" w:cs="Courier New"/>
-                                <w:color w:val="000000" w:themeColor="text1"/>
-                                <w:sz w:val="24"/>
-                                <w:szCs w:val="24"/>
-                              </w:rPr>
-                              <w:t xml:space="preserve">A, n, </w:t>
-                            </w:r>
-                            <w:proofErr w:type="spellStart"/>
-                            <w:r>
-                              <w:rPr>
-                                <w:rFonts w:ascii="Courier New" w:eastAsia="Times New Roman" w:hAnsi="Courier New" w:cs="Courier New"/>
-                                <w:color w:val="000000" w:themeColor="text1"/>
-                                <w:sz w:val="24"/>
-                                <w:szCs w:val="24"/>
-                              </w:rPr>
-                              <w:t>i</w:t>
-                            </w:r>
-                            <w:proofErr w:type="spellEnd"/>
-                            <w:r>
-                              <w:rPr>
-                                <w:rFonts w:ascii="Courier New" w:eastAsia="Times New Roman" w:hAnsi="Courier New" w:cs="Courier New"/>
-                                <w:color w:val="000000" w:themeColor="text1"/>
-                                <w:sz w:val="24"/>
-                                <w:szCs w:val="24"/>
-                              </w:rPr>
-                              <w:t>)</w:t>
+                              <w:t>heapify(A, n, i)</w:t>
                             </w:r>
                           </w:p>
                           <w:p>
@@ -2583,29 +2441,8 @@
                                 <w:sz w:val="24"/>
                                 <w:szCs w:val="24"/>
                               </w:rPr>
-                              <w:t xml:space="preserve"> </w:t>
-                            </w:r>
-                            <w:proofErr w:type="spellStart"/>
-                            <w:r>
-                              <w:rPr>
-                                <w:rFonts w:ascii="Courier New" w:eastAsia="Times New Roman" w:hAnsi="Courier New" w:cs="Courier New"/>
-                                <w:color w:val="000000" w:themeColor="text1"/>
-                                <w:sz w:val="24"/>
-                                <w:szCs w:val="24"/>
-                              </w:rPr>
-                              <w:t>i</w:t>
-                            </w:r>
-                            <w:proofErr w:type="spellEnd"/>
-                            <w:r>
-                              <w:rPr>
-                                <w:rFonts w:ascii="Courier New" w:eastAsia="Times New Roman" w:hAnsi="Courier New" w:cs="Courier New"/>
-                                <w:color w:val="000000" w:themeColor="text1"/>
-                                <w:sz w:val="24"/>
-                                <w:szCs w:val="24"/>
-                              </w:rPr>
-                              <w:t xml:space="preserve"> ← n - 1 </w:t>
-                            </w:r>
-                            <w:proofErr w:type="gramStart"/>
+                              <w:t xml:space="preserve"> i ← n - 1 </w:t>
+                            </w:r>
                             <w:r>
                               <w:rPr>
                                 <w:rFonts w:ascii="Courier New" w:eastAsia="Times New Roman" w:hAnsi="Courier New" w:cs="Courier New"/>
@@ -2624,28 +2461,7 @@
                                 <w:sz w:val="24"/>
                                 <w:szCs w:val="24"/>
                               </w:rPr>
-                              <w:t xml:space="preserve">  </w:t>
-                            </w:r>
-                            <w:proofErr w:type="spellStart"/>
-                            <w:r>
-                              <w:rPr>
-                                <w:rFonts w:ascii="Courier New" w:eastAsia="Times New Roman" w:hAnsi="Courier New" w:cs="Courier New"/>
-                                <w:color w:val="000000" w:themeColor="text1"/>
-                                <w:sz w:val="24"/>
-                                <w:szCs w:val="24"/>
-                              </w:rPr>
-                              <w:t>i</w:t>
-                            </w:r>
-                            <w:proofErr w:type="spellEnd"/>
-                            <w:proofErr w:type="gramEnd"/>
-                            <w:r>
-                              <w:rPr>
-                                <w:rFonts w:ascii="Courier New" w:eastAsia="Times New Roman" w:hAnsi="Courier New" w:cs="Courier New"/>
-                                <w:color w:val="000000" w:themeColor="text1"/>
-                                <w:sz w:val="24"/>
-                                <w:szCs w:val="24"/>
-                              </w:rPr>
-                              <w:t xml:space="preserve"> &gt; 0 </w:t>
+                              <w:t xml:space="preserve">  i &gt; 0 </w:t>
                             </w:r>
                             <w:r>
                               <w:rPr>
@@ -2713,27 +2529,7 @@
                                 <w:szCs w:val="24"/>
                               </w:rPr>
                               <w:tab/>
-                              <w:t xml:space="preserve"> temp ← </w:t>
-                            </w:r>
-                            <w:proofErr w:type="gramStart"/>
-                            <w:r>
-                              <w:rPr>
-                                <w:rFonts w:ascii="Courier New" w:eastAsia="Times New Roman" w:hAnsi="Courier New" w:cs="Courier New"/>
-                                <w:color w:val="000000" w:themeColor="text1"/>
-                                <w:sz w:val="24"/>
-                                <w:szCs w:val="24"/>
-                              </w:rPr>
-                              <w:t>A[</w:t>
-                            </w:r>
-                            <w:proofErr w:type="gramEnd"/>
-                            <w:r>
-                              <w:rPr>
-                                <w:rFonts w:ascii="Courier New" w:eastAsia="Times New Roman" w:hAnsi="Courier New" w:cs="Courier New"/>
-                                <w:color w:val="000000" w:themeColor="text1"/>
-                                <w:sz w:val="24"/>
-                                <w:szCs w:val="24"/>
-                              </w:rPr>
-                              <w:t>0]</w:t>
+                              <w:t xml:space="preserve"> temp ← A[0]</w:t>
                             </w:r>
                           </w:p>
                           <w:p>
@@ -2781,46 +2577,7 @@
                                 <w:szCs w:val="24"/>
                               </w:rPr>
                               <w:tab/>
-                            </w:r>
-                            <w:proofErr w:type="gramStart"/>
-                            <w:r>
-                              <w:rPr>
-                                <w:rFonts w:ascii="Courier New" w:eastAsia="Times New Roman" w:hAnsi="Courier New" w:cs="Courier New"/>
-                                <w:color w:val="000000" w:themeColor="text1"/>
-                                <w:sz w:val="24"/>
-                                <w:szCs w:val="24"/>
-                              </w:rPr>
-                              <w:t>A[</w:t>
-                            </w:r>
-                            <w:proofErr w:type="gramEnd"/>
-                            <w:r>
-                              <w:rPr>
-                                <w:rFonts w:ascii="Courier New" w:eastAsia="Times New Roman" w:hAnsi="Courier New" w:cs="Courier New"/>
-                                <w:color w:val="000000" w:themeColor="text1"/>
-                                <w:sz w:val="24"/>
-                                <w:szCs w:val="24"/>
-                              </w:rPr>
-                              <w:t>0] ← A[</w:t>
-                            </w:r>
-                            <w:proofErr w:type="spellStart"/>
-                            <w:r>
-                              <w:rPr>
-                                <w:rFonts w:ascii="Courier New" w:eastAsia="Times New Roman" w:hAnsi="Courier New" w:cs="Courier New"/>
-                                <w:color w:val="000000" w:themeColor="text1"/>
-                                <w:sz w:val="24"/>
-                                <w:szCs w:val="24"/>
-                              </w:rPr>
-                              <w:t>i</w:t>
-                            </w:r>
-                            <w:proofErr w:type="spellEnd"/>
-                            <w:r>
-                              <w:rPr>
-                                <w:rFonts w:ascii="Courier New" w:eastAsia="Times New Roman" w:hAnsi="Courier New" w:cs="Courier New"/>
-                                <w:color w:val="000000" w:themeColor="text1"/>
-                                <w:sz w:val="24"/>
-                                <w:szCs w:val="24"/>
-                              </w:rPr>
-                              <w:t>]</w:t>
+                              <w:t>A[0] ← A[i]</w:t>
                             </w:r>
                           </w:p>
                           <w:p>
@@ -2868,47 +2625,7 @@
                                 <w:szCs w:val="24"/>
                               </w:rPr>
                               <w:tab/>
-                              <w:t>A[</w:t>
-                            </w:r>
-                            <w:proofErr w:type="spellStart"/>
-                            <w:r>
-                              <w:rPr>
-                                <w:rFonts w:ascii="Courier New" w:eastAsia="Times New Roman" w:hAnsi="Courier New" w:cs="Courier New"/>
-                                <w:color w:val="000000" w:themeColor="text1"/>
-                                <w:sz w:val="24"/>
-                                <w:szCs w:val="24"/>
-                              </w:rPr>
-                              <w:t>i</w:t>
-                            </w:r>
-                            <w:proofErr w:type="spellEnd"/>
-                            <w:r>
-                              <w:rPr>
-                                <w:rFonts w:ascii="Courier New" w:eastAsia="Times New Roman" w:hAnsi="Courier New" w:cs="Courier New"/>
-                                <w:color w:val="000000" w:themeColor="text1"/>
-                                <w:sz w:val="24"/>
-                                <w:szCs w:val="24"/>
-                              </w:rPr>
-                              <w:t xml:space="preserve">] ← </w:t>
-                            </w:r>
-                            <w:proofErr w:type="gramStart"/>
-                            <w:r>
-                              <w:rPr>
-                                <w:rFonts w:ascii="Courier New" w:eastAsia="Times New Roman" w:hAnsi="Courier New" w:cs="Courier New"/>
-                                <w:color w:val="000000" w:themeColor="text1"/>
-                                <w:sz w:val="24"/>
-                                <w:szCs w:val="24"/>
-                              </w:rPr>
-                              <w:t>A[</w:t>
-                            </w:r>
-                            <w:proofErr w:type="gramEnd"/>
-                            <w:r>
-                              <w:rPr>
-                                <w:rFonts w:ascii="Courier New" w:eastAsia="Times New Roman" w:hAnsi="Courier New" w:cs="Courier New"/>
-                                <w:color w:val="000000" w:themeColor="text1"/>
-                                <w:sz w:val="24"/>
-                                <w:szCs w:val="24"/>
-                              </w:rPr>
-                              <w:t>0]</w:t>
+                              <w:t>A[i] ← A[0]</w:t>
                             </w:r>
                           </w:p>
                           <w:p>
@@ -3003,57 +2720,7 @@
                                 <w:szCs w:val="24"/>
                               </w:rPr>
                               <w:tab/>
-                            </w:r>
-                            <w:proofErr w:type="spellStart"/>
-                            <w:proofErr w:type="gramStart"/>
-                            <w:r>
-                              <w:rPr>
-                                <w:rFonts w:ascii="Courier New" w:eastAsia="Times New Roman" w:hAnsi="Courier New" w:cs="Courier New"/>
-                                <w:color w:val="000000" w:themeColor="text1"/>
-                                <w:sz w:val="24"/>
-                                <w:szCs w:val="24"/>
-                              </w:rPr>
-                              <w:t>heapify</w:t>
-                            </w:r>
-                            <w:proofErr w:type="spellEnd"/>
-                            <w:r>
-                              <w:rPr>
-                                <w:rFonts w:ascii="Courier New" w:eastAsia="Times New Roman" w:hAnsi="Courier New" w:cs="Courier New"/>
-                                <w:color w:val="000000" w:themeColor="text1"/>
-                                <w:sz w:val="24"/>
-                                <w:szCs w:val="24"/>
-                              </w:rPr>
-                              <w:t>(</w:t>
-                            </w:r>
-                            <w:proofErr w:type="gramEnd"/>
-                            <w:r>
-                              <w:rPr>
-                                <w:rFonts w:ascii="Courier New" w:eastAsia="Times New Roman" w:hAnsi="Courier New" w:cs="Courier New"/>
-                                <w:color w:val="000000" w:themeColor="text1"/>
-                                <w:sz w:val="24"/>
-                                <w:szCs w:val="24"/>
-                              </w:rPr>
-                              <w:t xml:space="preserve">A, </w:t>
-                            </w:r>
-                            <w:proofErr w:type="spellStart"/>
-                            <w:r>
-                              <w:rPr>
-                                <w:rFonts w:ascii="Courier New" w:eastAsia="Times New Roman" w:hAnsi="Courier New" w:cs="Courier New"/>
-                                <w:color w:val="000000" w:themeColor="text1"/>
-                                <w:sz w:val="24"/>
-                                <w:szCs w:val="24"/>
-                              </w:rPr>
-                              <w:t>i</w:t>
-                            </w:r>
-                            <w:proofErr w:type="spellEnd"/>
-                            <w:r>
-                              <w:rPr>
-                                <w:rFonts w:ascii="Courier New" w:eastAsia="Times New Roman" w:hAnsi="Courier New" w:cs="Courier New"/>
-                                <w:color w:val="000000" w:themeColor="text1"/>
-                                <w:sz w:val="24"/>
-                                <w:szCs w:val="24"/>
-                              </w:rPr>
-                              <w:t>, 0)</w:t>
+                              <w:t>heapify(A, i, 0)</w:t>
                             </w:r>
                           </w:p>
                           <w:p>
@@ -3131,58 +2798,7 @@
                                 <w:sz w:val="24"/>
                                 <w:szCs w:val="24"/>
                               </w:rPr>
-                              <w:t xml:space="preserve"> </w:t>
-                            </w:r>
-                            <w:proofErr w:type="spellStart"/>
-                            <w:proofErr w:type="gramStart"/>
-                            <w:r>
-                              <w:rPr>
-                                <w:rFonts w:ascii="Courier New" w:eastAsia="Times New Roman" w:hAnsi="Courier New" w:cs="Courier New"/>
-                                <w:color w:val="000000" w:themeColor="text1"/>
-                                <w:sz w:val="24"/>
-                                <w:szCs w:val="24"/>
-                              </w:rPr>
-                              <w:t>heapify</w:t>
-                            </w:r>
-                            <w:proofErr w:type="spellEnd"/>
-                            <w:r>
-                              <w:rPr>
-                                <w:rFonts w:ascii="Courier New" w:eastAsia="Times New Roman" w:hAnsi="Courier New" w:cs="Courier New"/>
-                                <w:color w:val="000000" w:themeColor="text1"/>
-                                <w:sz w:val="24"/>
-                                <w:szCs w:val="24"/>
-                              </w:rPr>
-                              <w:t>(</w:t>
-                            </w:r>
-                            <w:proofErr w:type="gramEnd"/>
-                            <w:r>
-                              <w:rPr>
-                                <w:rFonts w:ascii="Courier New" w:eastAsia="Times New Roman" w:hAnsi="Courier New" w:cs="Courier New"/>
-                                <w:color w:val="000000" w:themeColor="text1"/>
-                                <w:sz w:val="24"/>
-                                <w:szCs w:val="24"/>
-                              </w:rPr>
-                              <w:t xml:space="preserve">array, n, </w:t>
-                            </w:r>
-                            <w:proofErr w:type="spellStart"/>
-                            <w:r>
-                              <w:rPr>
-                                <w:rFonts w:ascii="Courier New" w:eastAsia="Times New Roman" w:hAnsi="Courier New" w:cs="Courier New"/>
-                                <w:color w:val="000000" w:themeColor="text1"/>
-                                <w:sz w:val="24"/>
-                                <w:szCs w:val="24"/>
-                              </w:rPr>
-                              <w:t>i</w:t>
-                            </w:r>
-                            <w:proofErr w:type="spellEnd"/>
-                            <w:r>
-                              <w:rPr>
-                                <w:rFonts w:ascii="Courier New" w:eastAsia="Times New Roman" w:hAnsi="Courier New" w:cs="Courier New"/>
-                                <w:color w:val="000000" w:themeColor="text1"/>
-                                <w:sz w:val="24"/>
-                                <w:szCs w:val="24"/>
-                              </w:rPr>
-                              <w:t>)</w:t>
+                              <w:t xml:space="preserve"> heapify(array, n, i)</w:t>
                             </w:r>
                             <w:r>
                               <w:rPr>
@@ -3260,27 +2876,7 @@
                                 <w:sz w:val="24"/>
                                 <w:szCs w:val="24"/>
                               </w:rPr>
-                              <w:t xml:space="preserve">array of size n, </w:t>
-                            </w:r>
-                            <w:proofErr w:type="spellStart"/>
-                            <w:r>
-                              <w:rPr>
-                                <w:rFonts w:ascii="Courier New" w:eastAsia="Times New Roman" w:hAnsi="Courier New" w:cs="Courier New"/>
-                                <w:color w:val="000000" w:themeColor="text1"/>
-                                <w:sz w:val="24"/>
-                                <w:szCs w:val="24"/>
-                              </w:rPr>
-                              <w:t>i</w:t>
-                            </w:r>
-                            <w:proofErr w:type="spellEnd"/>
-                            <w:r>
-                              <w:rPr>
-                                <w:rFonts w:ascii="Courier New" w:eastAsia="Times New Roman" w:hAnsi="Courier New" w:cs="Courier New"/>
-                                <w:color w:val="000000" w:themeColor="text1"/>
-                                <w:sz w:val="24"/>
-                                <w:szCs w:val="24"/>
-                              </w:rPr>
-                              <w:t xml:space="preserve"> is the node index to sort</w:t>
+                              <w:t>array of size n, i is the node index to sort</w:t>
                             </w:r>
                             <w:r>
                               <w:rPr>
@@ -3356,27 +2952,7 @@
                                 <w:sz w:val="24"/>
                                 <w:szCs w:val="24"/>
                               </w:rPr>
-                              <w:t xml:space="preserve">a sorted branch of tree array of node </w:t>
-                            </w:r>
-                            <w:proofErr w:type="spellStart"/>
-                            <w:r>
-                              <w:rPr>
-                                <w:rFonts w:ascii="Courier New" w:eastAsia="Times New Roman" w:hAnsi="Courier New" w:cs="Courier New"/>
-                                <w:color w:val="000000" w:themeColor="text1"/>
-                                <w:sz w:val="24"/>
-                                <w:szCs w:val="24"/>
-                              </w:rPr>
-                              <w:t>i</w:t>
-                            </w:r>
-                            <w:proofErr w:type="spellEnd"/>
-                            <w:r>
-                              <w:rPr>
-                                <w:rFonts w:ascii="Courier New" w:eastAsia="Times New Roman" w:hAnsi="Courier New" w:cs="Courier New"/>
-                                <w:color w:val="000000" w:themeColor="text1"/>
-                                <w:sz w:val="24"/>
-                                <w:szCs w:val="24"/>
-                              </w:rPr>
-                              <w:t xml:space="preserve"> </w:t>
+                              <w:t xml:space="preserve">a sorted branch of tree array of node i </w:t>
                             </w:r>
                           </w:p>
                           <w:p>
@@ -3415,19 +2991,8 @@
                                 <w:szCs w:val="24"/>
                               </w:rPr>
                               <w:tab/>
-                              <w:t xml:space="preserve"> max ← </w:t>
-                            </w:r>
-                            <w:proofErr w:type="spellStart"/>
-                            <w:r>
-                              <w:rPr>
-                                <w:rFonts w:ascii="Courier New" w:eastAsia="Times New Roman" w:hAnsi="Courier New" w:cs="Courier New"/>
-                                <w:color w:val="000000" w:themeColor="text1"/>
-                                <w:sz w:val="24"/>
-                                <w:szCs w:val="24"/>
-                              </w:rPr>
-                              <w:t>i</w:t>
-                            </w:r>
-                            <w:proofErr w:type="spellEnd"/>
+                              <w:t xml:space="preserve"> max ← i</w:t>
+                            </w:r>
                           </w:p>
                           <w:p>
                             <w:pPr>
@@ -3465,27 +3030,7 @@
                                 <w:szCs w:val="24"/>
                               </w:rPr>
                               <w:tab/>
-                              <w:t xml:space="preserve"> l ← 2 * </w:t>
-                            </w:r>
-                            <w:proofErr w:type="spellStart"/>
-                            <w:r>
-                              <w:rPr>
-                                <w:rFonts w:ascii="Courier New" w:eastAsia="Times New Roman" w:hAnsi="Courier New" w:cs="Courier New"/>
-                                <w:color w:val="000000" w:themeColor="text1"/>
-                                <w:sz w:val="24"/>
-                                <w:szCs w:val="24"/>
-                              </w:rPr>
-                              <w:t>i</w:t>
-                            </w:r>
-                            <w:proofErr w:type="spellEnd"/>
-                            <w:r>
-                              <w:rPr>
-                                <w:rFonts w:ascii="Courier New" w:eastAsia="Times New Roman" w:hAnsi="Courier New" w:cs="Courier New"/>
-                                <w:color w:val="000000" w:themeColor="text1"/>
-                                <w:sz w:val="24"/>
-                                <w:szCs w:val="24"/>
-                              </w:rPr>
-                              <w:t xml:space="preserve"> + 1</w:t>
+                              <w:t xml:space="preserve"> l ← 2 * i + 1</w:t>
                             </w:r>
                           </w:p>
                           <w:p>
@@ -3524,27 +3069,7 @@
                                 <w:szCs w:val="24"/>
                               </w:rPr>
                               <w:tab/>
-                              <w:t xml:space="preserve"> r ← 2 * </w:t>
-                            </w:r>
-                            <w:proofErr w:type="spellStart"/>
-                            <w:r>
-                              <w:rPr>
-                                <w:rFonts w:ascii="Courier New" w:eastAsia="Times New Roman" w:hAnsi="Courier New" w:cs="Courier New"/>
-                                <w:color w:val="000000" w:themeColor="text1"/>
-                                <w:sz w:val="24"/>
-                                <w:szCs w:val="24"/>
-                              </w:rPr>
-                              <w:t>i</w:t>
-                            </w:r>
-                            <w:proofErr w:type="spellEnd"/>
-                            <w:r>
-                              <w:rPr>
-                                <w:rFonts w:ascii="Courier New" w:eastAsia="Times New Roman" w:hAnsi="Courier New" w:cs="Courier New"/>
-                                <w:color w:val="000000" w:themeColor="text1"/>
-                                <w:sz w:val="24"/>
-                                <w:szCs w:val="24"/>
-                              </w:rPr>
-                              <w:t xml:space="preserve"> + 2</w:t>
+                              <w:t xml:space="preserve"> r ← 2 * i + 2</w:t>
                             </w:r>
                           </w:p>
                           <w:p>
@@ -4008,19 +3533,8 @@
                                 <w:sz w:val="24"/>
                                 <w:szCs w:val="24"/>
                               </w:rPr>
-                              <w:t xml:space="preserve"> </w:t>
-                            </w:r>
-                            <w:proofErr w:type="gramStart"/>
-                            <w:r>
-                              <w:rPr>
-                                <w:rFonts w:ascii="Courier New" w:eastAsia="Times New Roman" w:hAnsi="Courier New" w:cs="Courier New"/>
-                                <w:color w:val="000000" w:themeColor="text1"/>
-                                <w:sz w:val="24"/>
-                                <w:szCs w:val="24"/>
-                              </w:rPr>
-                              <w:t>max !</w:t>
-                            </w:r>
-                            <w:proofErr w:type="gramEnd"/>
+                              <w:t xml:space="preserve"> max !</w:t>
+                            </w:r>
                             <w:r>
                               <w:rPr>
                                 <w:rFonts w:ascii="Courier New" w:eastAsia="Times New Roman" w:hAnsi="Courier New" w:cs="Courier New"/>
@@ -4037,27 +3551,7 @@
                                 <w:sz w:val="24"/>
                                 <w:szCs w:val="24"/>
                               </w:rPr>
-                              <w:t xml:space="preserve"> </w:t>
-                            </w:r>
-                            <w:proofErr w:type="spellStart"/>
-                            <w:r>
-                              <w:rPr>
-                                <w:rFonts w:ascii="Courier New" w:eastAsia="Times New Roman" w:hAnsi="Courier New" w:cs="Courier New"/>
-                                <w:color w:val="000000" w:themeColor="text1"/>
-                                <w:sz w:val="24"/>
-                                <w:szCs w:val="24"/>
-                              </w:rPr>
-                              <w:t>i</w:t>
-                            </w:r>
-                            <w:proofErr w:type="spellEnd"/>
-                            <w:r>
-                              <w:rPr>
-                                <w:rFonts w:ascii="Courier New" w:eastAsia="Times New Roman" w:hAnsi="Courier New" w:cs="Courier New"/>
-                                <w:color w:val="000000" w:themeColor="text1"/>
-                                <w:sz w:val="24"/>
-                                <w:szCs w:val="24"/>
-                              </w:rPr>
-                              <w:t xml:space="preserve"> </w:t>
+                              <w:t xml:space="preserve"> i </w:t>
                             </w:r>
                             <w:r>
                               <w:rPr>
@@ -4125,27 +3619,7 @@
                                 <w:szCs w:val="24"/>
                               </w:rPr>
                               <w:tab/>
-                              <w:t xml:space="preserve"> swap ← array[</w:t>
-                            </w:r>
-                            <w:proofErr w:type="spellStart"/>
-                            <w:r>
-                              <w:rPr>
-                                <w:rFonts w:ascii="Courier New" w:eastAsia="Times New Roman" w:hAnsi="Courier New" w:cs="Courier New"/>
-                                <w:color w:val="000000" w:themeColor="text1"/>
-                                <w:sz w:val="24"/>
-                                <w:szCs w:val="24"/>
-                              </w:rPr>
-                              <w:t>i</w:t>
-                            </w:r>
-                            <w:proofErr w:type="spellEnd"/>
-                            <w:r>
-                              <w:rPr>
-                                <w:rFonts w:ascii="Courier New" w:eastAsia="Times New Roman" w:hAnsi="Courier New" w:cs="Courier New"/>
-                                <w:color w:val="000000" w:themeColor="text1"/>
-                                <w:sz w:val="24"/>
-                                <w:szCs w:val="24"/>
-                              </w:rPr>
-                              <w:t>]</w:t>
+                              <w:t xml:space="preserve"> swap ← array[i]</w:t>
                             </w:r>
                           </w:p>
                           <w:p>
@@ -4202,27 +3676,7 @@
                                 <w:szCs w:val="24"/>
                               </w:rPr>
                               <w:tab/>
-                              <w:t>array[</w:t>
-                            </w:r>
-                            <w:proofErr w:type="spellStart"/>
-                            <w:r>
-                              <w:rPr>
-                                <w:rFonts w:ascii="Courier New" w:eastAsia="Times New Roman" w:hAnsi="Courier New" w:cs="Courier New"/>
-                                <w:color w:val="000000" w:themeColor="text1"/>
-                                <w:sz w:val="24"/>
-                                <w:szCs w:val="24"/>
-                              </w:rPr>
-                              <w:t>i</w:t>
-                            </w:r>
-                            <w:proofErr w:type="spellEnd"/>
-                            <w:r>
-                              <w:rPr>
-                                <w:rFonts w:ascii="Courier New" w:eastAsia="Times New Roman" w:hAnsi="Courier New" w:cs="Courier New"/>
-                                <w:color w:val="000000" w:themeColor="text1"/>
-                                <w:sz w:val="24"/>
-                                <w:szCs w:val="24"/>
-                              </w:rPr>
-                              <w:t>] ← array[max]</w:t>
+                              <w:t>array[i] ← array[max]</w:t>
                             </w:r>
                           </w:p>
                           <w:p>
@@ -4365,37 +3819,7 @@
                                 <w:szCs w:val="24"/>
                               </w:rPr>
                               <w:tab/>
-                            </w:r>
-                            <w:proofErr w:type="spellStart"/>
-                            <w:proofErr w:type="gramStart"/>
-                            <w:r>
-                              <w:rPr>
-                                <w:rFonts w:ascii="Courier New" w:eastAsia="Times New Roman" w:hAnsi="Courier New" w:cs="Courier New"/>
-                                <w:color w:val="000000" w:themeColor="text1"/>
-                                <w:sz w:val="24"/>
-                                <w:szCs w:val="24"/>
-                              </w:rPr>
-                              <w:t>heapify</w:t>
-                            </w:r>
-                            <w:proofErr w:type="spellEnd"/>
-                            <w:r>
-                              <w:rPr>
-                                <w:rFonts w:ascii="Courier New" w:eastAsia="Times New Roman" w:hAnsi="Courier New" w:cs="Courier New"/>
-                                <w:color w:val="000000" w:themeColor="text1"/>
-                                <w:sz w:val="24"/>
-                                <w:szCs w:val="24"/>
-                              </w:rPr>
-                              <w:t>(</w:t>
-                            </w:r>
-                            <w:proofErr w:type="gramEnd"/>
-                            <w:r>
-                              <w:rPr>
-                                <w:rFonts w:ascii="Courier New" w:eastAsia="Times New Roman" w:hAnsi="Courier New" w:cs="Courier New"/>
-                                <w:color w:val="000000" w:themeColor="text1"/>
-                                <w:sz w:val="24"/>
-                                <w:szCs w:val="24"/>
-                              </w:rPr>
-                              <w:t>array, n, max)</w:t>
+                              <w:t>heapify(array, n, max)</w:t>
                             </w:r>
                           </w:p>
                           <w:p>
@@ -4479,27 +3903,7 @@
                           <w:sz w:val="24"/>
                           <w:szCs w:val="24"/>
                         </w:rPr>
-                        <w:t xml:space="preserve"> </w:t>
-                      </w:r>
-                      <w:proofErr w:type="gramStart"/>
-                      <w:r>
-                        <w:rPr>
-                          <w:rFonts w:ascii="Courier New" w:eastAsia="Times New Roman" w:hAnsi="Courier New" w:cs="Courier New"/>
-                          <w:color w:val="000000" w:themeColor="text1"/>
-                          <w:sz w:val="24"/>
-                          <w:szCs w:val="24"/>
-                        </w:rPr>
-                        <w:t>DoSomething(</w:t>
-                      </w:r>
-                      <w:proofErr w:type="gramEnd"/>
-                      <w:r>
-                        <w:rPr>
-                          <w:rFonts w:ascii="Courier New" w:eastAsia="Times New Roman" w:hAnsi="Courier New" w:cs="Courier New"/>
-                          <w:color w:val="000000" w:themeColor="text1"/>
-                          <w:sz w:val="24"/>
-                          <w:szCs w:val="24"/>
-                        </w:rPr>
-                        <w:t>A, n)</w:t>
+                        <w:t xml:space="preserve"> DoSomething(A, n)</w:t>
                       </w:r>
                       <w:r>
                         <w:rPr>
@@ -4747,29 +4151,8 @@
                           <w:sz w:val="24"/>
                           <w:szCs w:val="24"/>
                         </w:rPr>
-                        <w:t xml:space="preserve"> </w:t>
-                      </w:r>
-                      <w:proofErr w:type="spellStart"/>
-                      <w:r>
-                        <w:rPr>
-                          <w:rFonts w:ascii="Courier New" w:eastAsia="Times New Roman" w:hAnsi="Courier New" w:cs="Courier New"/>
-                          <w:color w:val="000000" w:themeColor="text1"/>
-                          <w:sz w:val="24"/>
-                          <w:szCs w:val="24"/>
-                        </w:rPr>
-                        <w:t>i</w:t>
-                      </w:r>
-                      <w:proofErr w:type="spellEnd"/>
-                      <w:r>
-                        <w:rPr>
-                          <w:rFonts w:ascii="Courier New" w:eastAsia="Times New Roman" w:hAnsi="Courier New" w:cs="Courier New"/>
-                          <w:color w:val="000000" w:themeColor="text1"/>
-                          <w:sz w:val="24"/>
-                          <w:szCs w:val="24"/>
-                        </w:rPr>
-                        <w:t xml:space="preserve"> ← n / 2 - 1 </w:t>
-                      </w:r>
-                      <w:proofErr w:type="gramStart"/>
+                        <w:t xml:space="preserve"> i ← n / 2 - 1 </w:t>
+                      </w:r>
                       <w:r>
                         <w:rPr>
                           <w:rFonts w:ascii="Courier New" w:eastAsia="Times New Roman" w:hAnsi="Courier New" w:cs="Courier New"/>
@@ -4788,28 +4171,7 @@
                           <w:sz w:val="24"/>
                           <w:szCs w:val="24"/>
                         </w:rPr>
-                        <w:t xml:space="preserve">  </w:t>
-                      </w:r>
-                      <w:proofErr w:type="spellStart"/>
-                      <w:r>
-                        <w:rPr>
-                          <w:rFonts w:ascii="Courier New" w:eastAsia="Times New Roman" w:hAnsi="Courier New" w:cs="Courier New"/>
-                          <w:color w:val="000000" w:themeColor="text1"/>
-                          <w:sz w:val="24"/>
-                          <w:szCs w:val="24"/>
-                        </w:rPr>
-                        <w:t>i</w:t>
-                      </w:r>
-                      <w:proofErr w:type="spellEnd"/>
-                      <w:proofErr w:type="gramEnd"/>
-                      <w:r>
-                        <w:rPr>
-                          <w:rFonts w:ascii="Courier New" w:eastAsia="Times New Roman" w:hAnsi="Courier New" w:cs="Courier New"/>
-                          <w:color w:val="000000" w:themeColor="text1"/>
-                          <w:sz w:val="24"/>
-                          <w:szCs w:val="24"/>
-                        </w:rPr>
-                        <w:t xml:space="preserve"> &gt;← 0 </w:t>
+                        <w:t xml:space="preserve">  i &gt;← 0 </w:t>
                       </w:r>
                       <w:r>
                         <w:rPr>
@@ -4877,57 +4239,7 @@
                           <w:szCs w:val="24"/>
                         </w:rPr>
                         <w:tab/>
-                      </w:r>
-                      <w:proofErr w:type="spellStart"/>
-                      <w:proofErr w:type="gramStart"/>
-                      <w:r>
-                        <w:rPr>
-                          <w:rFonts w:ascii="Courier New" w:eastAsia="Times New Roman" w:hAnsi="Courier New" w:cs="Courier New"/>
-                          <w:color w:val="000000" w:themeColor="text1"/>
-                          <w:sz w:val="24"/>
-                          <w:szCs w:val="24"/>
-                        </w:rPr>
-                        <w:t>heapify</w:t>
-                      </w:r>
-                      <w:proofErr w:type="spellEnd"/>
-                      <w:r>
-                        <w:rPr>
-                          <w:rFonts w:ascii="Courier New" w:eastAsia="Times New Roman" w:hAnsi="Courier New" w:cs="Courier New"/>
-                          <w:color w:val="000000" w:themeColor="text1"/>
-                          <w:sz w:val="24"/>
-                          <w:szCs w:val="24"/>
-                        </w:rPr>
-                        <w:t>(</w:t>
-                      </w:r>
-                      <w:proofErr w:type="gramEnd"/>
-                      <w:r>
-                        <w:rPr>
-                          <w:rFonts w:ascii="Courier New" w:eastAsia="Times New Roman" w:hAnsi="Courier New" w:cs="Courier New"/>
-                          <w:color w:val="000000" w:themeColor="text1"/>
-                          <w:sz w:val="24"/>
-                          <w:szCs w:val="24"/>
-                        </w:rPr>
-                        <w:t xml:space="preserve">A, n, </w:t>
-                      </w:r>
-                      <w:proofErr w:type="spellStart"/>
-                      <w:r>
-                        <w:rPr>
-                          <w:rFonts w:ascii="Courier New" w:eastAsia="Times New Roman" w:hAnsi="Courier New" w:cs="Courier New"/>
-                          <w:color w:val="000000" w:themeColor="text1"/>
-                          <w:sz w:val="24"/>
-                          <w:szCs w:val="24"/>
-                        </w:rPr>
-                        <w:t>i</w:t>
-                      </w:r>
-                      <w:proofErr w:type="spellEnd"/>
-                      <w:r>
-                        <w:rPr>
-                          <w:rFonts w:ascii="Courier New" w:eastAsia="Times New Roman" w:hAnsi="Courier New" w:cs="Courier New"/>
-                          <w:color w:val="000000" w:themeColor="text1"/>
-                          <w:sz w:val="24"/>
-                          <w:szCs w:val="24"/>
-                        </w:rPr>
-                        <w:t>)</w:t>
+                        <w:t>heapify(A, n, i)</w:t>
                       </w:r>
                     </w:p>
                     <w:p>
@@ -5061,29 +4373,8 @@
                           <w:sz w:val="24"/>
                           <w:szCs w:val="24"/>
                         </w:rPr>
-                        <w:t xml:space="preserve"> </w:t>
-                      </w:r>
-                      <w:proofErr w:type="spellStart"/>
-                      <w:r>
-                        <w:rPr>
-                          <w:rFonts w:ascii="Courier New" w:eastAsia="Times New Roman" w:hAnsi="Courier New" w:cs="Courier New"/>
-                          <w:color w:val="000000" w:themeColor="text1"/>
-                          <w:sz w:val="24"/>
-                          <w:szCs w:val="24"/>
-                        </w:rPr>
-                        <w:t>i</w:t>
-                      </w:r>
-                      <w:proofErr w:type="spellEnd"/>
-                      <w:r>
-                        <w:rPr>
-                          <w:rFonts w:ascii="Courier New" w:eastAsia="Times New Roman" w:hAnsi="Courier New" w:cs="Courier New"/>
-                          <w:color w:val="000000" w:themeColor="text1"/>
-                          <w:sz w:val="24"/>
-                          <w:szCs w:val="24"/>
-                        </w:rPr>
-                        <w:t xml:space="preserve"> ← n - 1 </w:t>
-                      </w:r>
-                      <w:proofErr w:type="gramStart"/>
+                        <w:t xml:space="preserve"> i ← n - 1 </w:t>
+                      </w:r>
                       <w:r>
                         <w:rPr>
                           <w:rFonts w:ascii="Courier New" w:eastAsia="Times New Roman" w:hAnsi="Courier New" w:cs="Courier New"/>
@@ -5102,28 +4393,7 @@
                           <w:sz w:val="24"/>
                           <w:szCs w:val="24"/>
                         </w:rPr>
-                        <w:t xml:space="preserve">  </w:t>
-                      </w:r>
-                      <w:proofErr w:type="spellStart"/>
-                      <w:r>
-                        <w:rPr>
-                          <w:rFonts w:ascii="Courier New" w:eastAsia="Times New Roman" w:hAnsi="Courier New" w:cs="Courier New"/>
-                          <w:color w:val="000000" w:themeColor="text1"/>
-                          <w:sz w:val="24"/>
-                          <w:szCs w:val="24"/>
-                        </w:rPr>
-                        <w:t>i</w:t>
-                      </w:r>
-                      <w:proofErr w:type="spellEnd"/>
-                      <w:proofErr w:type="gramEnd"/>
-                      <w:r>
-                        <w:rPr>
-                          <w:rFonts w:ascii="Courier New" w:eastAsia="Times New Roman" w:hAnsi="Courier New" w:cs="Courier New"/>
-                          <w:color w:val="000000" w:themeColor="text1"/>
-                          <w:sz w:val="24"/>
-                          <w:szCs w:val="24"/>
-                        </w:rPr>
-                        <w:t xml:space="preserve"> &gt; 0 </w:t>
+                        <w:t xml:space="preserve">  i &gt; 0 </w:t>
                       </w:r>
                       <w:r>
                         <w:rPr>
@@ -5191,27 +4461,7 @@
                           <w:szCs w:val="24"/>
                         </w:rPr>
                         <w:tab/>
-                        <w:t xml:space="preserve"> temp ← </w:t>
-                      </w:r>
-                      <w:proofErr w:type="gramStart"/>
-                      <w:r>
-                        <w:rPr>
-                          <w:rFonts w:ascii="Courier New" w:eastAsia="Times New Roman" w:hAnsi="Courier New" w:cs="Courier New"/>
-                          <w:color w:val="000000" w:themeColor="text1"/>
-                          <w:sz w:val="24"/>
-                          <w:szCs w:val="24"/>
-                        </w:rPr>
-                        <w:t>A[</w:t>
-                      </w:r>
-                      <w:proofErr w:type="gramEnd"/>
-                      <w:r>
-                        <w:rPr>
-                          <w:rFonts w:ascii="Courier New" w:eastAsia="Times New Roman" w:hAnsi="Courier New" w:cs="Courier New"/>
-                          <w:color w:val="000000" w:themeColor="text1"/>
-                          <w:sz w:val="24"/>
-                          <w:szCs w:val="24"/>
-                        </w:rPr>
-                        <w:t>0]</w:t>
+                        <w:t xml:space="preserve"> temp ← A[0]</w:t>
                       </w:r>
                     </w:p>
                     <w:p>
@@ -5259,46 +4509,7 @@
                           <w:szCs w:val="24"/>
                         </w:rPr>
                         <w:tab/>
-                      </w:r>
-                      <w:proofErr w:type="gramStart"/>
-                      <w:r>
-                        <w:rPr>
-                          <w:rFonts w:ascii="Courier New" w:eastAsia="Times New Roman" w:hAnsi="Courier New" w:cs="Courier New"/>
-                          <w:color w:val="000000" w:themeColor="text1"/>
-                          <w:sz w:val="24"/>
-                          <w:szCs w:val="24"/>
-                        </w:rPr>
-                        <w:t>A[</w:t>
-                      </w:r>
-                      <w:proofErr w:type="gramEnd"/>
-                      <w:r>
-                        <w:rPr>
-                          <w:rFonts w:ascii="Courier New" w:eastAsia="Times New Roman" w:hAnsi="Courier New" w:cs="Courier New"/>
-                          <w:color w:val="000000" w:themeColor="text1"/>
-                          <w:sz w:val="24"/>
-                          <w:szCs w:val="24"/>
-                        </w:rPr>
-                        <w:t>0] ← A[</w:t>
-                      </w:r>
-                      <w:proofErr w:type="spellStart"/>
-                      <w:r>
-                        <w:rPr>
-                          <w:rFonts w:ascii="Courier New" w:eastAsia="Times New Roman" w:hAnsi="Courier New" w:cs="Courier New"/>
-                          <w:color w:val="000000" w:themeColor="text1"/>
-                          <w:sz w:val="24"/>
-                          <w:szCs w:val="24"/>
-                        </w:rPr>
-                        <w:t>i</w:t>
-                      </w:r>
-                      <w:proofErr w:type="spellEnd"/>
-                      <w:r>
-                        <w:rPr>
-                          <w:rFonts w:ascii="Courier New" w:eastAsia="Times New Roman" w:hAnsi="Courier New" w:cs="Courier New"/>
-                          <w:color w:val="000000" w:themeColor="text1"/>
-                          <w:sz w:val="24"/>
-                          <w:szCs w:val="24"/>
-                        </w:rPr>
-                        <w:t>]</w:t>
+                        <w:t>A[0] ← A[i]</w:t>
                       </w:r>
                     </w:p>
                     <w:p>
@@ -5346,47 +4557,7 @@
                           <w:szCs w:val="24"/>
                         </w:rPr>
                         <w:tab/>
-                        <w:t>A[</w:t>
-                      </w:r>
-                      <w:proofErr w:type="spellStart"/>
-                      <w:r>
-                        <w:rPr>
-                          <w:rFonts w:ascii="Courier New" w:eastAsia="Times New Roman" w:hAnsi="Courier New" w:cs="Courier New"/>
-                          <w:color w:val="000000" w:themeColor="text1"/>
-                          <w:sz w:val="24"/>
-                          <w:szCs w:val="24"/>
-                        </w:rPr>
-                        <w:t>i</w:t>
-                      </w:r>
-                      <w:proofErr w:type="spellEnd"/>
-                      <w:r>
-                        <w:rPr>
-                          <w:rFonts w:ascii="Courier New" w:eastAsia="Times New Roman" w:hAnsi="Courier New" w:cs="Courier New"/>
-                          <w:color w:val="000000" w:themeColor="text1"/>
-                          <w:sz w:val="24"/>
-                          <w:szCs w:val="24"/>
-                        </w:rPr>
-                        <w:t xml:space="preserve">] ← </w:t>
-                      </w:r>
-                      <w:proofErr w:type="gramStart"/>
-                      <w:r>
-                        <w:rPr>
-                          <w:rFonts w:ascii="Courier New" w:eastAsia="Times New Roman" w:hAnsi="Courier New" w:cs="Courier New"/>
-                          <w:color w:val="000000" w:themeColor="text1"/>
-                          <w:sz w:val="24"/>
-                          <w:szCs w:val="24"/>
-                        </w:rPr>
-                        <w:t>A[</w:t>
-                      </w:r>
-                      <w:proofErr w:type="gramEnd"/>
-                      <w:r>
-                        <w:rPr>
-                          <w:rFonts w:ascii="Courier New" w:eastAsia="Times New Roman" w:hAnsi="Courier New" w:cs="Courier New"/>
-                          <w:color w:val="000000" w:themeColor="text1"/>
-                          <w:sz w:val="24"/>
-                          <w:szCs w:val="24"/>
-                        </w:rPr>
-                        <w:t>0]</w:t>
+                        <w:t>A[i] ← A[0]</w:t>
                       </w:r>
                     </w:p>
                     <w:p>
@@ -5481,57 +4652,7 @@
                           <w:szCs w:val="24"/>
                         </w:rPr>
                         <w:tab/>
-                      </w:r>
-                      <w:proofErr w:type="spellStart"/>
-                      <w:proofErr w:type="gramStart"/>
-                      <w:r>
-                        <w:rPr>
-                          <w:rFonts w:ascii="Courier New" w:eastAsia="Times New Roman" w:hAnsi="Courier New" w:cs="Courier New"/>
-                          <w:color w:val="000000" w:themeColor="text1"/>
-                          <w:sz w:val="24"/>
-                          <w:szCs w:val="24"/>
-                        </w:rPr>
-                        <w:t>heapify</w:t>
-                      </w:r>
-                      <w:proofErr w:type="spellEnd"/>
-                      <w:r>
-                        <w:rPr>
-                          <w:rFonts w:ascii="Courier New" w:eastAsia="Times New Roman" w:hAnsi="Courier New" w:cs="Courier New"/>
-                          <w:color w:val="000000" w:themeColor="text1"/>
-                          <w:sz w:val="24"/>
-                          <w:szCs w:val="24"/>
-                        </w:rPr>
-                        <w:t>(</w:t>
-                      </w:r>
-                      <w:proofErr w:type="gramEnd"/>
-                      <w:r>
-                        <w:rPr>
-                          <w:rFonts w:ascii="Courier New" w:eastAsia="Times New Roman" w:hAnsi="Courier New" w:cs="Courier New"/>
-                          <w:color w:val="000000" w:themeColor="text1"/>
-                          <w:sz w:val="24"/>
-                          <w:szCs w:val="24"/>
-                        </w:rPr>
-                        <w:t xml:space="preserve">A, </w:t>
-                      </w:r>
-                      <w:proofErr w:type="spellStart"/>
-                      <w:r>
-                        <w:rPr>
-                          <w:rFonts w:ascii="Courier New" w:eastAsia="Times New Roman" w:hAnsi="Courier New" w:cs="Courier New"/>
-                          <w:color w:val="000000" w:themeColor="text1"/>
-                          <w:sz w:val="24"/>
-                          <w:szCs w:val="24"/>
-                        </w:rPr>
-                        <w:t>i</w:t>
-                      </w:r>
-                      <w:proofErr w:type="spellEnd"/>
-                      <w:r>
-                        <w:rPr>
-                          <w:rFonts w:ascii="Courier New" w:eastAsia="Times New Roman" w:hAnsi="Courier New" w:cs="Courier New"/>
-                          <w:color w:val="000000" w:themeColor="text1"/>
-                          <w:sz w:val="24"/>
-                          <w:szCs w:val="24"/>
-                        </w:rPr>
-                        <w:t>, 0)</w:t>
+                        <w:t>heapify(A, i, 0)</w:t>
                       </w:r>
                     </w:p>
                     <w:p>
@@ -5609,58 +4730,7 @@
                           <w:sz w:val="24"/>
                           <w:szCs w:val="24"/>
                         </w:rPr>
-                        <w:t xml:space="preserve"> </w:t>
-                      </w:r>
-                      <w:proofErr w:type="spellStart"/>
-                      <w:proofErr w:type="gramStart"/>
-                      <w:r>
-                        <w:rPr>
-                          <w:rFonts w:ascii="Courier New" w:eastAsia="Times New Roman" w:hAnsi="Courier New" w:cs="Courier New"/>
-                          <w:color w:val="000000" w:themeColor="text1"/>
-                          <w:sz w:val="24"/>
-                          <w:szCs w:val="24"/>
-                        </w:rPr>
-                        <w:t>heapify</w:t>
-                      </w:r>
-                      <w:proofErr w:type="spellEnd"/>
-                      <w:r>
-                        <w:rPr>
-                          <w:rFonts w:ascii="Courier New" w:eastAsia="Times New Roman" w:hAnsi="Courier New" w:cs="Courier New"/>
-                          <w:color w:val="000000" w:themeColor="text1"/>
-                          <w:sz w:val="24"/>
-                          <w:szCs w:val="24"/>
-                        </w:rPr>
-                        <w:t>(</w:t>
-                      </w:r>
-                      <w:proofErr w:type="gramEnd"/>
-                      <w:r>
-                        <w:rPr>
-                          <w:rFonts w:ascii="Courier New" w:eastAsia="Times New Roman" w:hAnsi="Courier New" w:cs="Courier New"/>
-                          <w:color w:val="000000" w:themeColor="text1"/>
-                          <w:sz w:val="24"/>
-                          <w:szCs w:val="24"/>
-                        </w:rPr>
-                        <w:t xml:space="preserve">array, n, </w:t>
-                      </w:r>
-                      <w:proofErr w:type="spellStart"/>
-                      <w:r>
-                        <w:rPr>
-                          <w:rFonts w:ascii="Courier New" w:eastAsia="Times New Roman" w:hAnsi="Courier New" w:cs="Courier New"/>
-                          <w:color w:val="000000" w:themeColor="text1"/>
-                          <w:sz w:val="24"/>
-                          <w:szCs w:val="24"/>
-                        </w:rPr>
-                        <w:t>i</w:t>
-                      </w:r>
-                      <w:proofErr w:type="spellEnd"/>
-                      <w:r>
-                        <w:rPr>
-                          <w:rFonts w:ascii="Courier New" w:eastAsia="Times New Roman" w:hAnsi="Courier New" w:cs="Courier New"/>
-                          <w:color w:val="000000" w:themeColor="text1"/>
-                          <w:sz w:val="24"/>
-                          <w:szCs w:val="24"/>
-                        </w:rPr>
-                        <w:t>)</w:t>
+                        <w:t xml:space="preserve"> heapify(array, n, i)</w:t>
                       </w:r>
                       <w:r>
                         <w:rPr>
@@ -5738,27 +4808,7 @@
                           <w:sz w:val="24"/>
                           <w:szCs w:val="24"/>
                         </w:rPr>
-                        <w:t xml:space="preserve">array of size n, </w:t>
-                      </w:r>
-                      <w:proofErr w:type="spellStart"/>
-                      <w:r>
-                        <w:rPr>
-                          <w:rFonts w:ascii="Courier New" w:eastAsia="Times New Roman" w:hAnsi="Courier New" w:cs="Courier New"/>
-                          <w:color w:val="000000" w:themeColor="text1"/>
-                          <w:sz w:val="24"/>
-                          <w:szCs w:val="24"/>
-                        </w:rPr>
-                        <w:t>i</w:t>
-                      </w:r>
-                      <w:proofErr w:type="spellEnd"/>
-                      <w:r>
-                        <w:rPr>
-                          <w:rFonts w:ascii="Courier New" w:eastAsia="Times New Roman" w:hAnsi="Courier New" w:cs="Courier New"/>
-                          <w:color w:val="000000" w:themeColor="text1"/>
-                          <w:sz w:val="24"/>
-                          <w:szCs w:val="24"/>
-                        </w:rPr>
-                        <w:t xml:space="preserve"> is the node index to sort</w:t>
+                        <w:t>array of size n, i is the node index to sort</w:t>
                       </w:r>
                       <w:r>
                         <w:rPr>
@@ -5834,27 +4884,7 @@
                           <w:sz w:val="24"/>
                           <w:szCs w:val="24"/>
                         </w:rPr>
-                        <w:t xml:space="preserve">a sorted branch of tree array of node </w:t>
-                      </w:r>
-                      <w:proofErr w:type="spellStart"/>
-                      <w:r>
-                        <w:rPr>
-                          <w:rFonts w:ascii="Courier New" w:eastAsia="Times New Roman" w:hAnsi="Courier New" w:cs="Courier New"/>
-                          <w:color w:val="000000" w:themeColor="text1"/>
-                          <w:sz w:val="24"/>
-                          <w:szCs w:val="24"/>
-                        </w:rPr>
-                        <w:t>i</w:t>
-                      </w:r>
-                      <w:proofErr w:type="spellEnd"/>
-                      <w:r>
-                        <w:rPr>
-                          <w:rFonts w:ascii="Courier New" w:eastAsia="Times New Roman" w:hAnsi="Courier New" w:cs="Courier New"/>
-                          <w:color w:val="000000" w:themeColor="text1"/>
-                          <w:sz w:val="24"/>
-                          <w:szCs w:val="24"/>
-                        </w:rPr>
-                        <w:t xml:space="preserve"> </w:t>
+                        <w:t xml:space="preserve">a sorted branch of tree array of node i </w:t>
                       </w:r>
                     </w:p>
                     <w:p>
@@ -5893,19 +4923,8 @@
                           <w:szCs w:val="24"/>
                         </w:rPr>
                         <w:tab/>
-                        <w:t xml:space="preserve"> max ← </w:t>
-                      </w:r>
-                      <w:proofErr w:type="spellStart"/>
-                      <w:r>
-                        <w:rPr>
-                          <w:rFonts w:ascii="Courier New" w:eastAsia="Times New Roman" w:hAnsi="Courier New" w:cs="Courier New"/>
-                          <w:color w:val="000000" w:themeColor="text1"/>
-                          <w:sz w:val="24"/>
-                          <w:szCs w:val="24"/>
-                        </w:rPr>
-                        <w:t>i</w:t>
-                      </w:r>
-                      <w:proofErr w:type="spellEnd"/>
+                        <w:t xml:space="preserve"> max ← i</w:t>
+                      </w:r>
                     </w:p>
                     <w:p>
                       <w:pPr>
@@ -5943,27 +4962,7 @@
                           <w:szCs w:val="24"/>
                         </w:rPr>
                         <w:tab/>
-                        <w:t xml:space="preserve"> l ← 2 * </w:t>
-                      </w:r>
-                      <w:proofErr w:type="spellStart"/>
-                      <w:r>
-                        <w:rPr>
-                          <w:rFonts w:ascii="Courier New" w:eastAsia="Times New Roman" w:hAnsi="Courier New" w:cs="Courier New"/>
-                          <w:color w:val="000000" w:themeColor="text1"/>
-                          <w:sz w:val="24"/>
-                          <w:szCs w:val="24"/>
-                        </w:rPr>
-                        <w:t>i</w:t>
-                      </w:r>
-                      <w:proofErr w:type="spellEnd"/>
-                      <w:r>
-                        <w:rPr>
-                          <w:rFonts w:ascii="Courier New" w:eastAsia="Times New Roman" w:hAnsi="Courier New" w:cs="Courier New"/>
-                          <w:color w:val="000000" w:themeColor="text1"/>
-                          <w:sz w:val="24"/>
-                          <w:szCs w:val="24"/>
-                        </w:rPr>
-                        <w:t xml:space="preserve"> + 1</w:t>
+                        <w:t xml:space="preserve"> l ← 2 * i + 1</w:t>
                       </w:r>
                     </w:p>
                     <w:p>
@@ -6002,27 +5001,7 @@
                           <w:szCs w:val="24"/>
                         </w:rPr>
                         <w:tab/>
-                        <w:t xml:space="preserve"> r ← 2 * </w:t>
-                      </w:r>
-                      <w:proofErr w:type="spellStart"/>
-                      <w:r>
-                        <w:rPr>
-                          <w:rFonts w:ascii="Courier New" w:eastAsia="Times New Roman" w:hAnsi="Courier New" w:cs="Courier New"/>
-                          <w:color w:val="000000" w:themeColor="text1"/>
-                          <w:sz w:val="24"/>
-                          <w:szCs w:val="24"/>
-                        </w:rPr>
-                        <w:t>i</w:t>
-                      </w:r>
-                      <w:proofErr w:type="spellEnd"/>
-                      <w:r>
-                        <w:rPr>
-                          <w:rFonts w:ascii="Courier New" w:eastAsia="Times New Roman" w:hAnsi="Courier New" w:cs="Courier New"/>
-                          <w:color w:val="000000" w:themeColor="text1"/>
-                          <w:sz w:val="24"/>
-                          <w:szCs w:val="24"/>
-                        </w:rPr>
-                        <w:t xml:space="preserve"> + 2</w:t>
+                        <w:t xml:space="preserve"> r ← 2 * i + 2</w:t>
                       </w:r>
                     </w:p>
                     <w:p>
@@ -6486,19 +5465,8 @@
                           <w:sz w:val="24"/>
                           <w:szCs w:val="24"/>
                         </w:rPr>
-                        <w:t xml:space="preserve"> </w:t>
-                      </w:r>
-                      <w:proofErr w:type="gramStart"/>
-                      <w:r>
-                        <w:rPr>
-                          <w:rFonts w:ascii="Courier New" w:eastAsia="Times New Roman" w:hAnsi="Courier New" w:cs="Courier New"/>
-                          <w:color w:val="000000" w:themeColor="text1"/>
-                          <w:sz w:val="24"/>
-                          <w:szCs w:val="24"/>
-                        </w:rPr>
-                        <w:t>max !</w:t>
-                      </w:r>
-                      <w:proofErr w:type="gramEnd"/>
+                        <w:t xml:space="preserve"> max !</w:t>
+                      </w:r>
                       <w:r>
                         <w:rPr>
                           <w:rFonts w:ascii="Courier New" w:eastAsia="Times New Roman" w:hAnsi="Courier New" w:cs="Courier New"/>
@@ -6515,27 +5483,7 @@
                           <w:sz w:val="24"/>
                           <w:szCs w:val="24"/>
                         </w:rPr>
-                        <w:t xml:space="preserve"> </w:t>
-                      </w:r>
-                      <w:proofErr w:type="spellStart"/>
-                      <w:r>
-                        <w:rPr>
-                          <w:rFonts w:ascii="Courier New" w:eastAsia="Times New Roman" w:hAnsi="Courier New" w:cs="Courier New"/>
-                          <w:color w:val="000000" w:themeColor="text1"/>
-                          <w:sz w:val="24"/>
-                          <w:szCs w:val="24"/>
-                        </w:rPr>
-                        <w:t>i</w:t>
-                      </w:r>
-                      <w:proofErr w:type="spellEnd"/>
-                      <w:r>
-                        <w:rPr>
-                          <w:rFonts w:ascii="Courier New" w:eastAsia="Times New Roman" w:hAnsi="Courier New" w:cs="Courier New"/>
-                          <w:color w:val="000000" w:themeColor="text1"/>
-                          <w:sz w:val="24"/>
-                          <w:szCs w:val="24"/>
-                        </w:rPr>
-                        <w:t xml:space="preserve"> </w:t>
+                        <w:t xml:space="preserve"> i </w:t>
                       </w:r>
                       <w:r>
                         <w:rPr>
@@ -6603,27 +5551,7 @@
                           <w:szCs w:val="24"/>
                         </w:rPr>
                         <w:tab/>
-                        <w:t xml:space="preserve"> swap ← array[</w:t>
-                      </w:r>
-                      <w:proofErr w:type="spellStart"/>
-                      <w:r>
-                        <w:rPr>
-                          <w:rFonts w:ascii="Courier New" w:eastAsia="Times New Roman" w:hAnsi="Courier New" w:cs="Courier New"/>
-                          <w:color w:val="000000" w:themeColor="text1"/>
-                          <w:sz w:val="24"/>
-                          <w:szCs w:val="24"/>
-                        </w:rPr>
-                        <w:t>i</w:t>
-                      </w:r>
-                      <w:proofErr w:type="spellEnd"/>
-                      <w:r>
-                        <w:rPr>
-                          <w:rFonts w:ascii="Courier New" w:eastAsia="Times New Roman" w:hAnsi="Courier New" w:cs="Courier New"/>
-                          <w:color w:val="000000" w:themeColor="text1"/>
-                          <w:sz w:val="24"/>
-                          <w:szCs w:val="24"/>
-                        </w:rPr>
-                        <w:t>]</w:t>
+                        <w:t xml:space="preserve"> swap ← array[i]</w:t>
                       </w:r>
                     </w:p>
                     <w:p>
@@ -6680,27 +5608,7 @@
                           <w:szCs w:val="24"/>
                         </w:rPr>
                         <w:tab/>
-                        <w:t>array[</w:t>
-                      </w:r>
-                      <w:proofErr w:type="spellStart"/>
-                      <w:r>
-                        <w:rPr>
-                          <w:rFonts w:ascii="Courier New" w:eastAsia="Times New Roman" w:hAnsi="Courier New" w:cs="Courier New"/>
-                          <w:color w:val="000000" w:themeColor="text1"/>
-                          <w:sz w:val="24"/>
-                          <w:szCs w:val="24"/>
-                        </w:rPr>
-                        <w:t>i</w:t>
-                      </w:r>
-                      <w:proofErr w:type="spellEnd"/>
-                      <w:r>
-                        <w:rPr>
-                          <w:rFonts w:ascii="Courier New" w:eastAsia="Times New Roman" w:hAnsi="Courier New" w:cs="Courier New"/>
-                          <w:color w:val="000000" w:themeColor="text1"/>
-                          <w:sz w:val="24"/>
-                          <w:szCs w:val="24"/>
-                        </w:rPr>
-                        <w:t>] ← array[max]</w:t>
+                        <w:t>array[i] ← array[max]</w:t>
                       </w:r>
                     </w:p>
                     <w:p>
@@ -6843,37 +5751,7 @@
                           <w:szCs w:val="24"/>
                         </w:rPr>
                         <w:tab/>
-                      </w:r>
-                      <w:proofErr w:type="spellStart"/>
-                      <w:proofErr w:type="gramStart"/>
-                      <w:r>
-                        <w:rPr>
-                          <w:rFonts w:ascii="Courier New" w:eastAsia="Times New Roman" w:hAnsi="Courier New" w:cs="Courier New"/>
-                          <w:color w:val="000000" w:themeColor="text1"/>
-                          <w:sz w:val="24"/>
-                          <w:szCs w:val="24"/>
-                        </w:rPr>
-                        <w:t>heapify</w:t>
-                      </w:r>
-                      <w:proofErr w:type="spellEnd"/>
-                      <w:r>
-                        <w:rPr>
-                          <w:rFonts w:ascii="Courier New" w:eastAsia="Times New Roman" w:hAnsi="Courier New" w:cs="Courier New"/>
-                          <w:color w:val="000000" w:themeColor="text1"/>
-                          <w:sz w:val="24"/>
-                          <w:szCs w:val="24"/>
-                        </w:rPr>
-                        <w:t>(</w:t>
-                      </w:r>
-                      <w:proofErr w:type="gramEnd"/>
-                      <w:r>
-                        <w:rPr>
-                          <w:rFonts w:ascii="Courier New" w:eastAsia="Times New Roman" w:hAnsi="Courier New" w:cs="Courier New"/>
-                          <w:color w:val="000000" w:themeColor="text1"/>
-                          <w:sz w:val="24"/>
-                          <w:szCs w:val="24"/>
-                        </w:rPr>
-                        <w:t>array, n, max)</w:t>
+                        <w:t>heapify(array, n, max)</w:t>
                       </w:r>
                     </w:p>
                     <w:p>
@@ -6968,6 +5846,14 @@
         </w:rPr>
         <w:t>. Because we need 3 arrays each of them of size n.</w:t>
       </w:r>
+      <w:r>
+        <w:rPr>
+          <w:rFonts w:asciiTheme="majorBidi" w:eastAsia="Times New Roman" w:hAnsiTheme="majorBidi" w:cstheme="majorBidi"/>
+          <w:sz w:val="24"/>
+          <w:szCs w:val="24"/>
+        </w:rPr>
+        <w:t xml:space="preserve"> It can be improved by swapping elements directly in the array instead of creating new ones.</w:t>
+      </w:r>
     </w:p>
     <w:p>
       <w:pPr>
@@ -7049,25 +5935,7 @@
           <w:sz w:val="24"/>
           <w:szCs w:val="24"/>
         </w:rPr>
-        <w:t xml:space="preserve"> are </w:t>
-      </w:r>
-      <w:proofErr w:type="gramStart"/>
-      <w:r>
-        <w:rPr>
-          <w:rFonts w:asciiTheme="majorBidi" w:eastAsia="Times New Roman" w:hAnsiTheme="majorBidi" w:cstheme="majorBidi"/>
-          <w:sz w:val="24"/>
-          <w:szCs w:val="24"/>
-        </w:rPr>
-        <w:t>O(</w:t>
-      </w:r>
-      <w:proofErr w:type="gramEnd"/>
-      <w:r>
-        <w:rPr>
-          <w:rFonts w:asciiTheme="majorBidi" w:eastAsia="Times New Roman" w:hAnsiTheme="majorBidi" w:cstheme="majorBidi"/>
-          <w:sz w:val="24"/>
-          <w:szCs w:val="24"/>
-        </w:rPr>
-        <w:t xml:space="preserve">1). </w:t>
+        <w:t xml:space="preserve"> are O(1). </w:t>
       </w:r>
     </w:p>
     <w:p>
@@ -7099,25 +5967,7 @@
           <w:sz w:val="24"/>
           <w:szCs w:val="24"/>
         </w:rPr>
-        <w:t xml:space="preserve">because containers need to be eliminated or added </w:t>
-      </w:r>
-      <w:proofErr w:type="gramStart"/>
-      <w:r>
-        <w:rPr>
-          <w:rFonts w:asciiTheme="majorBidi" w:eastAsia="Times New Roman" w:hAnsiTheme="majorBidi" w:cstheme="majorBidi"/>
-          <w:sz w:val="24"/>
-          <w:szCs w:val="24"/>
-        </w:rPr>
-        <w:t>in particular position</w:t>
-      </w:r>
-      <w:proofErr w:type="gramEnd"/>
-      <w:r>
-        <w:rPr>
-          <w:rFonts w:asciiTheme="majorBidi" w:eastAsia="Times New Roman" w:hAnsiTheme="majorBidi" w:cstheme="majorBidi"/>
-          <w:sz w:val="24"/>
-          <w:szCs w:val="24"/>
-        </w:rPr>
-        <w:t xml:space="preserve"> before or after a certain container</w:t>
+        <w:t>because containers need to be eliminated or added in particular position before or after a certain container</w:t>
       </w:r>
       <w:r>
         <w:rPr>
@@ -7237,7 +6087,6 @@
           <w:szCs w:val="24"/>
           <w:u w:val="single"/>
         </w:rPr>
-        <w:lastRenderedPageBreak/>
         <w:t>Question 3:</w:t>
       </w:r>
     </w:p>
@@ -8006,16 +6855,7 @@
                                 <w:sz w:val="24"/>
                                 <w:szCs w:val="24"/>
                               </w:rPr>
-                              <w:t xml:space="preserve">. </w:t>
-                            </w:r>
-                            <w:r>
-                              <w:rPr>
-                                <w:rFonts w:asciiTheme="majorBidi" w:hAnsiTheme="majorBidi" w:cstheme="majorBidi"/>
-                                <w:color w:val="000000" w:themeColor="text1"/>
-                                <w:sz w:val="24"/>
-                                <w:szCs w:val="24"/>
-                              </w:rPr>
-                              <w:t>Insert 10 then 12</w:t>
+                              <w:t>. Insert 10 then 12</w:t>
                             </w:r>
                             <w:r>
                               <w:rPr>
@@ -8138,16 +6978,7 @@
                           <w:sz w:val="24"/>
                           <w:szCs w:val="24"/>
                         </w:rPr>
-                        <w:t xml:space="preserve">. </w:t>
-                      </w:r>
-                      <w:r>
-                        <w:rPr>
-                          <w:rFonts w:asciiTheme="majorBidi" w:hAnsiTheme="majorBidi" w:cstheme="majorBidi"/>
-                          <w:color w:val="000000" w:themeColor="text1"/>
-                          <w:sz w:val="24"/>
-                          <w:szCs w:val="24"/>
-                        </w:rPr>
-                        <w:t>Insert 10 then 12</w:t>
+                        <w:t>. Insert 10 then 12</w:t>
                       </w:r>
                       <w:r>
                         <w:rPr>
@@ -8359,7 +7190,6 @@
         <w:rPr>
           <w:noProof/>
         </w:rPr>
-        <w:lastRenderedPageBreak/>
         <mc:AlternateContent>
           <mc:Choice Requires="wps">
             <w:drawing>
@@ -9961,7 +8791,7 @@
                                 <w:sz w:val="24"/>
                                 <w:szCs w:val="24"/>
                               </w:rPr>
-                              <w:t>1</w:t>
+                              <w:t>2</w:t>
                             </w:r>
                             <w:r>
                               <w:rPr>
@@ -10110,7 +8940,7 @@
                           <w:sz w:val="24"/>
                           <w:szCs w:val="24"/>
                         </w:rPr>
-                        <w:t>1</w:t>
+                        <w:t>2</w:t>
                       </w:r>
                       <w:r>
                         <w:rPr>
@@ -10288,7 +9118,25 @@
                                 <w:sz w:val="24"/>
                                 <w:szCs w:val="24"/>
                               </w:rPr>
-                              <w:t>10.</w:t>
+                              <w:t>1</w:t>
+                            </w:r>
+                            <w:r>
+                              <w:rPr>
+                                <w:rFonts w:asciiTheme="majorBidi" w:hAnsiTheme="majorBidi" w:cstheme="majorBidi"/>
+                                <w:color w:val="000000" w:themeColor="text1"/>
+                                <w:sz w:val="24"/>
+                                <w:szCs w:val="24"/>
+                              </w:rPr>
+                              <w:t>1</w:t>
+                            </w:r>
+                            <w:r>
+                              <w:rPr>
+                                <w:rFonts w:asciiTheme="majorBidi" w:hAnsiTheme="majorBidi" w:cstheme="majorBidi"/>
+                                <w:color w:val="000000" w:themeColor="text1"/>
+                                <w:sz w:val="24"/>
+                                <w:szCs w:val="24"/>
+                              </w:rPr>
+                              <w:t>.</w:t>
                             </w:r>
                             <w:r>
                               <w:rPr>
@@ -10419,7 +9267,25 @@
                           <w:sz w:val="24"/>
                           <w:szCs w:val="24"/>
                         </w:rPr>
-                        <w:t>10.</w:t>
+                        <w:t>1</w:t>
+                      </w:r>
+                      <w:r>
+                        <w:rPr>
+                          <w:rFonts w:asciiTheme="majorBidi" w:hAnsiTheme="majorBidi" w:cstheme="majorBidi"/>
+                          <w:color w:val="000000" w:themeColor="text1"/>
+                          <w:sz w:val="24"/>
+                          <w:szCs w:val="24"/>
+                        </w:rPr>
+                        <w:t>1</w:t>
+                      </w:r>
+                      <w:r>
+                        <w:rPr>
+                          <w:rFonts w:asciiTheme="majorBidi" w:hAnsiTheme="majorBidi" w:cstheme="majorBidi"/>
+                          <w:color w:val="000000" w:themeColor="text1"/>
+                          <w:sz w:val="24"/>
+                          <w:szCs w:val="24"/>
+                        </w:rPr>
+                        <w:t>.</w:t>
                       </w:r>
                       <w:r>
                         <w:rPr>
@@ -10588,7 +9454,16 @@
                                 <w:sz w:val="24"/>
                                 <w:szCs w:val="24"/>
                               </w:rPr>
-                              <w:t>9.</w:t>
+                              <w:t>10</w:t>
+                            </w:r>
+                            <w:r>
+                              <w:rPr>
+                                <w:rFonts w:asciiTheme="majorBidi" w:hAnsiTheme="majorBidi" w:cstheme="majorBidi"/>
+                                <w:color w:val="000000" w:themeColor="text1"/>
+                                <w:sz w:val="24"/>
+                                <w:szCs w:val="24"/>
+                              </w:rPr>
+                              <w:t>.</w:t>
                             </w:r>
                             <w:r>
                               <w:rPr>
@@ -10719,7 +9594,16 @@
                           <w:sz w:val="24"/>
                           <w:szCs w:val="24"/>
                         </w:rPr>
-                        <w:t>9.</w:t>
+                        <w:t>10</w:t>
+                      </w:r>
+                      <w:r>
+                        <w:rPr>
+                          <w:rFonts w:asciiTheme="majorBidi" w:hAnsiTheme="majorBidi" w:cstheme="majorBidi"/>
+                          <w:color w:val="000000" w:themeColor="text1"/>
+                          <w:sz w:val="24"/>
+                          <w:szCs w:val="24"/>
+                        </w:rPr>
+                        <w:t>.</w:t>
                       </w:r>
                       <w:r>
                         <w:rPr>
@@ -10888,7 +9772,16 @@
                                 <w:sz w:val="24"/>
                                 <w:szCs w:val="24"/>
                               </w:rPr>
-                              <w:t>8.</w:t>
+                              <w:t>9</w:t>
+                            </w:r>
+                            <w:r>
+                              <w:rPr>
+                                <w:rFonts w:asciiTheme="majorBidi" w:hAnsiTheme="majorBidi" w:cstheme="majorBidi"/>
+                                <w:color w:val="000000" w:themeColor="text1"/>
+                                <w:sz w:val="24"/>
+                                <w:szCs w:val="24"/>
+                              </w:rPr>
+                              <w:t>.</w:t>
                             </w:r>
                             <w:r>
                               <w:rPr>
@@ -11019,7 +9912,16 @@
                           <w:sz w:val="24"/>
                           <w:szCs w:val="24"/>
                         </w:rPr>
-                        <w:t>8.</w:t>
+                        <w:t>9</w:t>
+                      </w:r>
+                      <w:r>
+                        <w:rPr>
+                          <w:rFonts w:asciiTheme="majorBidi" w:hAnsiTheme="majorBidi" w:cstheme="majorBidi"/>
+                          <w:color w:val="000000" w:themeColor="text1"/>
+                          <w:sz w:val="24"/>
+                          <w:szCs w:val="24"/>
+                        </w:rPr>
+                        <w:t>.</w:t>
                       </w:r>
                       <w:r>
                         <w:rPr>
@@ -11188,7 +10090,16 @@
                                 <w:sz w:val="24"/>
                                 <w:szCs w:val="24"/>
                               </w:rPr>
-                              <w:t>7.</w:t>
+                              <w:t>8</w:t>
+                            </w:r>
+                            <w:r>
+                              <w:rPr>
+                                <w:rFonts w:asciiTheme="majorBidi" w:hAnsiTheme="majorBidi" w:cstheme="majorBidi"/>
+                                <w:color w:val="000000" w:themeColor="text1"/>
+                                <w:sz w:val="24"/>
+                                <w:szCs w:val="24"/>
+                              </w:rPr>
+                              <w:t>.</w:t>
                             </w:r>
                             <w:r>
                               <w:rPr>
@@ -11319,7 +10230,16 @@
                           <w:sz w:val="24"/>
                           <w:szCs w:val="24"/>
                         </w:rPr>
-                        <w:t>7.</w:t>
+                        <w:t>8</w:t>
+                      </w:r>
+                      <w:r>
+                        <w:rPr>
+                          <w:rFonts w:asciiTheme="majorBidi" w:hAnsiTheme="majorBidi" w:cstheme="majorBidi"/>
+                          <w:color w:val="000000" w:themeColor="text1"/>
+                          <w:sz w:val="24"/>
+                          <w:szCs w:val="24"/>
+                        </w:rPr>
+                        <w:t>.</w:t>
                       </w:r>
                       <w:r>
                         <w:rPr>
@@ -11719,7 +10639,6 @@
         <w:rPr>
           <w:noProof/>
         </w:rPr>
-        <w:lastRenderedPageBreak/>
         <mc:AlternateContent>
           <mc:Choice Requires="wps">
             <w:drawing>
@@ -11797,7 +10716,7 @@
                                 <w:sz w:val="24"/>
                                 <w:szCs w:val="24"/>
                               </w:rPr>
-                              <w:t>3</w:t>
+                              <w:t>4</w:t>
                             </w:r>
                             <w:r>
                               <w:rPr>
@@ -11946,7 +10865,7 @@
                           <w:sz w:val="24"/>
                           <w:szCs w:val="24"/>
                         </w:rPr>
-                        <w:t>3</w:t>
+                        <w:t>4</w:t>
                       </w:r>
                       <w:r>
                         <w:rPr>
@@ -12133,7 +11052,7 @@
                                 <w:sz w:val="24"/>
                                 <w:szCs w:val="24"/>
                               </w:rPr>
-                              <w:t>2</w:t>
+                              <w:t>3</w:t>
                             </w:r>
                             <w:r>
                               <w:rPr>
@@ -12282,7 +11201,7 @@
                           <w:sz w:val="24"/>
                           <w:szCs w:val="24"/>
                         </w:rPr>
-                        <w:t>2</w:t>
+                        <w:t>3</w:t>
                       </w:r>
                       <w:r>
                         <w:rPr>
@@ -13246,27 +12165,7 @@
                                 <w:sz w:val="28"/>
                                 <w:szCs w:val="28"/>
                               </w:rPr>
-                              <w:t xml:space="preserve"> </w:t>
-                            </w:r>
-                            <w:proofErr w:type="spellStart"/>
-                            <w:r>
-                              <w:rPr>
-                                <w:rFonts w:ascii="Courier New" w:eastAsia="Times New Roman" w:hAnsi="Courier New" w:cs="Courier New"/>
-                                <w:color w:val="000000" w:themeColor="text1"/>
-                                <w:sz w:val="28"/>
-                                <w:szCs w:val="28"/>
-                              </w:rPr>
-                              <w:t>depthOfNode</w:t>
-                            </w:r>
-                            <w:proofErr w:type="spellEnd"/>
-                            <w:r>
-                              <w:rPr>
-                                <w:rFonts w:ascii="Courier New" w:eastAsia="Times New Roman" w:hAnsi="Courier New" w:cs="Courier New"/>
-                                <w:color w:val="000000" w:themeColor="text1"/>
-                                <w:sz w:val="28"/>
-                                <w:szCs w:val="28"/>
-                              </w:rPr>
-                              <w:t>(node)</w:t>
+                              <w:t xml:space="preserve"> depthOfNode(node)</w:t>
                             </w:r>
                             <w:r>
                               <w:rPr>
@@ -13477,19 +12376,8 @@
                                 <w:szCs w:val="28"/>
                               </w:rPr>
                               <w:tab/>
-                              <w:t xml:space="preserve">// Call the helper </w:t>
-                            </w:r>
-                            <w:proofErr w:type="spellStart"/>
-                            <w:r>
-                              <w:rPr>
-                                <w:rFonts w:ascii="Courier New" w:eastAsia="Times New Roman" w:hAnsi="Courier New" w:cs="Courier New"/>
-                                <w:color w:val="000000" w:themeColor="text1"/>
-                                <w:sz w:val="28"/>
-                                <w:szCs w:val="28"/>
-                              </w:rPr>
-                              <w:t>funtion</w:t>
-                            </w:r>
-                            <w:proofErr w:type="spellEnd"/>
+                              <w:t>// Call the helper funtion</w:t>
+                            </w:r>
                           </w:p>
                           <w:p>
                             <w:pPr>
@@ -13546,58 +12434,7 @@
                                 <w:sz w:val="28"/>
                                 <w:szCs w:val="28"/>
                               </w:rPr>
-                              <w:t xml:space="preserve"> </w:t>
-                            </w:r>
-                            <w:proofErr w:type="spellStart"/>
-                            <w:proofErr w:type="gramStart"/>
-                            <w:r>
-                              <w:rPr>
-                                <w:rFonts w:ascii="Courier New" w:eastAsia="Times New Roman" w:hAnsi="Courier New" w:cs="Courier New"/>
-                                <w:color w:val="000000" w:themeColor="text1"/>
-                                <w:sz w:val="28"/>
-                                <w:szCs w:val="28"/>
-                              </w:rPr>
-                              <w:t>depthOfNode</w:t>
-                            </w:r>
-                            <w:proofErr w:type="spellEnd"/>
-                            <w:r>
-                              <w:rPr>
-                                <w:rFonts w:ascii="Courier New" w:eastAsia="Times New Roman" w:hAnsi="Courier New" w:cs="Courier New"/>
-                                <w:color w:val="000000" w:themeColor="text1"/>
-                                <w:sz w:val="28"/>
-                                <w:szCs w:val="28"/>
-                              </w:rPr>
-                              <w:t>(</w:t>
-                            </w:r>
-                            <w:proofErr w:type="gramEnd"/>
-                            <w:r>
-                              <w:rPr>
-                                <w:rFonts w:ascii="Courier New" w:eastAsia="Times New Roman" w:hAnsi="Courier New" w:cs="Courier New"/>
-                                <w:color w:val="000000" w:themeColor="text1"/>
-                                <w:sz w:val="28"/>
-                                <w:szCs w:val="28"/>
-                              </w:rPr>
-                              <w:t xml:space="preserve">root, </w:t>
-                            </w:r>
-                            <w:proofErr w:type="spellStart"/>
-                            <w:r>
-                              <w:rPr>
-                                <w:rFonts w:ascii="Courier New" w:eastAsia="Times New Roman" w:hAnsi="Courier New" w:cs="Courier New"/>
-                                <w:color w:val="000000" w:themeColor="text1"/>
-                                <w:sz w:val="28"/>
-                                <w:szCs w:val="28"/>
-                              </w:rPr>
-                              <w:t>node.data</w:t>
-                            </w:r>
-                            <w:proofErr w:type="spellEnd"/>
-                            <w:r>
-                              <w:rPr>
-                                <w:rFonts w:ascii="Courier New" w:eastAsia="Times New Roman" w:hAnsi="Courier New" w:cs="Courier New"/>
-                                <w:color w:val="000000" w:themeColor="text1"/>
-                                <w:sz w:val="28"/>
-                                <w:szCs w:val="28"/>
-                              </w:rPr>
-                              <w:t>, 0)</w:t>
+                              <w:t xml:space="preserve"> depthOfNode(root, node.data, 0)</w:t>
                             </w:r>
                           </w:p>
                           <w:p>
@@ -13681,27 +12518,7 @@
                           <w:sz w:val="28"/>
                           <w:szCs w:val="28"/>
                         </w:rPr>
-                        <w:t xml:space="preserve"> </w:t>
-                      </w:r>
-                      <w:proofErr w:type="spellStart"/>
-                      <w:r>
-                        <w:rPr>
-                          <w:rFonts w:ascii="Courier New" w:eastAsia="Times New Roman" w:hAnsi="Courier New" w:cs="Courier New"/>
-                          <w:color w:val="000000" w:themeColor="text1"/>
-                          <w:sz w:val="28"/>
-                          <w:szCs w:val="28"/>
-                        </w:rPr>
-                        <w:t>depthOfNode</w:t>
-                      </w:r>
-                      <w:proofErr w:type="spellEnd"/>
-                      <w:r>
-                        <w:rPr>
-                          <w:rFonts w:ascii="Courier New" w:eastAsia="Times New Roman" w:hAnsi="Courier New" w:cs="Courier New"/>
-                          <w:color w:val="000000" w:themeColor="text1"/>
-                          <w:sz w:val="28"/>
-                          <w:szCs w:val="28"/>
-                        </w:rPr>
-                        <w:t>(node)</w:t>
+                        <w:t xml:space="preserve"> depthOfNode(node)</w:t>
                       </w:r>
                       <w:r>
                         <w:rPr>
@@ -13912,19 +12729,8 @@
                           <w:szCs w:val="28"/>
                         </w:rPr>
                         <w:tab/>
-                        <w:t xml:space="preserve">// Call the helper </w:t>
-                      </w:r>
-                      <w:proofErr w:type="spellStart"/>
-                      <w:r>
-                        <w:rPr>
-                          <w:rFonts w:ascii="Courier New" w:eastAsia="Times New Roman" w:hAnsi="Courier New" w:cs="Courier New"/>
-                          <w:color w:val="000000" w:themeColor="text1"/>
-                          <w:sz w:val="28"/>
-                          <w:szCs w:val="28"/>
-                        </w:rPr>
-                        <w:t>funtion</w:t>
-                      </w:r>
-                      <w:proofErr w:type="spellEnd"/>
+                        <w:t>// Call the helper funtion</w:t>
+                      </w:r>
                     </w:p>
                     <w:p>
                       <w:pPr>
@@ -13981,58 +12787,7 @@
                           <w:sz w:val="28"/>
                           <w:szCs w:val="28"/>
                         </w:rPr>
-                        <w:t xml:space="preserve"> </w:t>
-                      </w:r>
-                      <w:proofErr w:type="spellStart"/>
-                      <w:proofErr w:type="gramStart"/>
-                      <w:r>
-                        <w:rPr>
-                          <w:rFonts w:ascii="Courier New" w:eastAsia="Times New Roman" w:hAnsi="Courier New" w:cs="Courier New"/>
-                          <w:color w:val="000000" w:themeColor="text1"/>
-                          <w:sz w:val="28"/>
-                          <w:szCs w:val="28"/>
-                        </w:rPr>
-                        <w:t>depthOfNode</w:t>
-                      </w:r>
-                      <w:proofErr w:type="spellEnd"/>
-                      <w:r>
-                        <w:rPr>
-                          <w:rFonts w:ascii="Courier New" w:eastAsia="Times New Roman" w:hAnsi="Courier New" w:cs="Courier New"/>
-                          <w:color w:val="000000" w:themeColor="text1"/>
-                          <w:sz w:val="28"/>
-                          <w:szCs w:val="28"/>
-                        </w:rPr>
-                        <w:t>(</w:t>
-                      </w:r>
-                      <w:proofErr w:type="gramEnd"/>
-                      <w:r>
-                        <w:rPr>
-                          <w:rFonts w:ascii="Courier New" w:eastAsia="Times New Roman" w:hAnsi="Courier New" w:cs="Courier New"/>
-                          <w:color w:val="000000" w:themeColor="text1"/>
-                          <w:sz w:val="28"/>
-                          <w:szCs w:val="28"/>
-                        </w:rPr>
-                        <w:t xml:space="preserve">root, </w:t>
-                      </w:r>
-                      <w:proofErr w:type="spellStart"/>
-                      <w:r>
-                        <w:rPr>
-                          <w:rFonts w:ascii="Courier New" w:eastAsia="Times New Roman" w:hAnsi="Courier New" w:cs="Courier New"/>
-                          <w:color w:val="000000" w:themeColor="text1"/>
-                          <w:sz w:val="28"/>
-                          <w:szCs w:val="28"/>
-                        </w:rPr>
-                        <w:t>node.data</w:t>
-                      </w:r>
-                      <w:proofErr w:type="spellEnd"/>
-                      <w:r>
-                        <w:rPr>
-                          <w:rFonts w:ascii="Courier New" w:eastAsia="Times New Roman" w:hAnsi="Courier New" w:cs="Courier New"/>
-                          <w:color w:val="000000" w:themeColor="text1"/>
-                          <w:sz w:val="28"/>
-                          <w:szCs w:val="28"/>
-                        </w:rPr>
-                        <w:t>, 0)</w:t>
+                        <w:t xml:space="preserve"> depthOfNode(root, node.data, 0)</w:t>
                       </w:r>
                     </w:p>
                     <w:p>
@@ -14059,18 +12814,8 @@
           <w:sz w:val="24"/>
           <w:szCs w:val="24"/>
         </w:rPr>
-        <w:t xml:space="preserve">The following algorithm has a complexity of O(n) where n is the number of nodes the tree </w:t>
+        <w:t>The following algorithm has a complexity of O(n) where n is the number of nodes the tree contains</w:t>
       </w:r>
-      <w:proofErr w:type="gramStart"/>
-      <w:r>
-        <w:rPr>
-          <w:rFonts w:asciiTheme="majorBidi" w:hAnsiTheme="majorBidi" w:cstheme="majorBidi"/>
-          <w:sz w:val="24"/>
-          <w:szCs w:val="24"/>
-        </w:rPr>
-        <w:t>contains</w:t>
-      </w:r>
-      <w:proofErr w:type="gramEnd"/>
     </w:p>
     <w:p>
       <w:pPr>
@@ -14292,32 +13037,7 @@
                                 <w:rFonts w:ascii="Courier New" w:eastAsia="Times New Roman" w:hAnsi="Courier New" w:cs="Courier New"/>
                                 <w:color w:val="000000" w:themeColor="text1"/>
                               </w:rPr>
-                              <w:t xml:space="preserve"> </w:t>
-                            </w:r>
-                            <w:proofErr w:type="spellStart"/>
-                            <w:proofErr w:type="gramStart"/>
-                            <w:r>
-                              <w:rPr>
-                                <w:rFonts w:ascii="Courier New" w:eastAsia="Times New Roman" w:hAnsi="Courier New" w:cs="Courier New"/>
-                                <w:color w:val="000000" w:themeColor="text1"/>
-                              </w:rPr>
-                              <w:t>depthOfNode</w:t>
-                            </w:r>
-                            <w:proofErr w:type="spellEnd"/>
-                            <w:r>
-                              <w:rPr>
-                                <w:rFonts w:ascii="Courier New" w:eastAsia="Times New Roman" w:hAnsi="Courier New" w:cs="Courier New"/>
-                                <w:color w:val="000000" w:themeColor="text1"/>
-                              </w:rPr>
-                              <w:t>(</w:t>
-                            </w:r>
-                            <w:proofErr w:type="gramEnd"/>
-                            <w:r>
-                              <w:rPr>
-                                <w:rFonts w:ascii="Courier New" w:eastAsia="Times New Roman" w:hAnsi="Courier New" w:cs="Courier New"/>
-                                <w:color w:val="000000" w:themeColor="text1"/>
-                              </w:rPr>
-                              <w:t>node, data, level)</w:t>
+                              <w:t xml:space="preserve"> depthOfNode(node, data, level)</w:t>
                             </w:r>
                             <w:r>
                               <w:rPr>
@@ -14782,23 +13502,7 @@
                                 <w:rFonts w:ascii="Courier New" w:eastAsia="Times New Roman" w:hAnsi="Courier New" w:cs="Courier New"/>
                                 <w:color w:val="000000" w:themeColor="text1"/>
                               </w:rPr>
-                              <w:t xml:space="preserve"> </w:t>
-                            </w:r>
-                            <w:proofErr w:type="spellStart"/>
-                            <w:r>
-                              <w:rPr>
-                                <w:rFonts w:ascii="Courier New" w:eastAsia="Times New Roman" w:hAnsi="Courier New" w:cs="Courier New"/>
-                                <w:color w:val="000000" w:themeColor="text1"/>
-                              </w:rPr>
-                              <w:t>node.data</w:t>
-                            </w:r>
-                            <w:proofErr w:type="spellEnd"/>
-                            <w:r>
-                              <w:rPr>
-                                <w:rFonts w:ascii="Courier New" w:eastAsia="Times New Roman" w:hAnsi="Courier New" w:cs="Courier New"/>
-                                <w:color w:val="000000" w:themeColor="text1"/>
-                              </w:rPr>
-                              <w:t xml:space="preserve"> = data </w:t>
+                              <w:t xml:space="preserve"> node.data = data </w:t>
                             </w:r>
                             <w:r>
                               <w:rPr>
@@ -14871,17 +13575,8 @@
                                 <w:rFonts w:ascii="Courier New" w:eastAsia="Times New Roman" w:hAnsi="Courier New" w:cs="Courier New"/>
                                 <w:color w:val="000000" w:themeColor="text1"/>
                               </w:rPr>
-                              <w:t xml:space="preserve"> </w:t>
-                            </w:r>
-                            <w:proofErr w:type="gramStart"/>
-                            <w:r>
-                              <w:rPr>
-                                <w:rFonts w:ascii="Courier New" w:eastAsia="Times New Roman" w:hAnsi="Courier New" w:cs="Courier New"/>
-                                <w:color w:val="000000" w:themeColor="text1"/>
-                              </w:rPr>
-                              <w:t>level</w:t>
-                            </w:r>
-                            <w:proofErr w:type="gramEnd"/>
+                              <w:t xml:space="preserve"> level</w:t>
+                            </w:r>
                           </w:p>
                           <w:p>
                             <w:pPr>
@@ -14942,41 +13637,7 @@
                                 <w:color w:val="000000" w:themeColor="text1"/>
                               </w:rPr>
                               <w:tab/>
-                              <w:t xml:space="preserve"> down ← </w:t>
-                            </w:r>
-                            <w:proofErr w:type="spellStart"/>
-                            <w:proofErr w:type="gramStart"/>
-                            <w:r>
-                              <w:rPr>
-                                <w:rFonts w:ascii="Courier New" w:eastAsia="Times New Roman" w:hAnsi="Courier New" w:cs="Courier New"/>
-                                <w:color w:val="000000" w:themeColor="text1"/>
-                              </w:rPr>
-                              <w:t>depthOfNode</w:t>
-                            </w:r>
-                            <w:proofErr w:type="spellEnd"/>
-                            <w:r>
-                              <w:rPr>
-                                <w:rFonts w:ascii="Courier New" w:eastAsia="Times New Roman" w:hAnsi="Courier New" w:cs="Courier New"/>
-                                <w:color w:val="000000" w:themeColor="text1"/>
-                              </w:rPr>
-                              <w:t>(</w:t>
-                            </w:r>
-                            <w:proofErr w:type="spellStart"/>
-                            <w:proofErr w:type="gramEnd"/>
-                            <w:r>
-                              <w:rPr>
-                                <w:rFonts w:ascii="Courier New" w:eastAsia="Times New Roman" w:hAnsi="Courier New" w:cs="Courier New"/>
-                                <w:color w:val="000000" w:themeColor="text1"/>
-                              </w:rPr>
-                              <w:t>node.left</w:t>
-                            </w:r>
-                            <w:proofErr w:type="spellEnd"/>
-                            <w:r>
-                              <w:rPr>
-                                <w:rFonts w:ascii="Courier New" w:eastAsia="Times New Roman" w:hAnsi="Courier New" w:cs="Courier New"/>
-                                <w:color w:val="000000" w:themeColor="text1"/>
-                              </w:rPr>
-                              <w:t>, data, level + 1)</w:t>
+                              <w:t xml:space="preserve"> down ← depthOfNode(node.left, data, level + 1)</w:t>
                             </w:r>
                           </w:p>
                           <w:p>
@@ -15026,23 +13687,7 @@
                                 <w:rFonts w:ascii="Courier New" w:eastAsia="Times New Roman" w:hAnsi="Courier New" w:cs="Courier New"/>
                                 <w:color w:val="000000" w:themeColor="text1"/>
                               </w:rPr>
-                              <w:t xml:space="preserve"> </w:t>
-                            </w:r>
-                            <w:proofErr w:type="gramStart"/>
-                            <w:r>
-                              <w:rPr>
-                                <w:rFonts w:ascii="Courier New" w:eastAsia="Times New Roman" w:hAnsi="Courier New" w:cs="Courier New"/>
-                                <w:color w:val="000000" w:themeColor="text1"/>
-                              </w:rPr>
-                              <w:t>down !</w:t>
-                            </w:r>
-                            <w:proofErr w:type="gramEnd"/>
-                            <w:r>
-                              <w:rPr>
-                                <w:rFonts w:ascii="Courier New" w:eastAsia="Times New Roman" w:hAnsi="Courier New" w:cs="Courier New"/>
-                                <w:color w:val="000000" w:themeColor="text1"/>
-                              </w:rPr>
-                              <w:t xml:space="preserve">← 0 </w:t>
+                              <w:t xml:space="preserve"> down !← 0 </w:t>
                             </w:r>
                             <w:r>
                               <w:rPr>
@@ -15108,17 +13753,8 @@
                                 <w:rFonts w:ascii="Courier New" w:eastAsia="Times New Roman" w:hAnsi="Courier New" w:cs="Courier New"/>
                                 <w:color w:val="000000" w:themeColor="text1"/>
                               </w:rPr>
-                              <w:t xml:space="preserve"> </w:t>
-                            </w:r>
-                            <w:proofErr w:type="gramStart"/>
-                            <w:r>
-                              <w:rPr>
-                                <w:rFonts w:ascii="Courier New" w:eastAsia="Times New Roman" w:hAnsi="Courier New" w:cs="Courier New"/>
-                                <w:color w:val="000000" w:themeColor="text1"/>
-                              </w:rPr>
-                              <w:t>down</w:t>
-                            </w:r>
-                            <w:proofErr w:type="gramEnd"/>
+                              <w:t xml:space="preserve"> down</w:t>
+                            </w:r>
                           </w:p>
                           <w:p>
                             <w:pPr>
@@ -15179,41 +13815,7 @@
                                 <w:color w:val="000000" w:themeColor="text1"/>
                               </w:rPr>
                               <w:tab/>
-                              <w:t xml:space="preserve">down ← </w:t>
-                            </w:r>
-                            <w:proofErr w:type="spellStart"/>
-                            <w:proofErr w:type="gramStart"/>
-                            <w:r>
-                              <w:rPr>
-                                <w:rFonts w:ascii="Courier New" w:eastAsia="Times New Roman" w:hAnsi="Courier New" w:cs="Courier New"/>
-                                <w:color w:val="000000" w:themeColor="text1"/>
-                              </w:rPr>
-                              <w:t>depthOfNode</w:t>
-                            </w:r>
-                            <w:proofErr w:type="spellEnd"/>
-                            <w:r>
-                              <w:rPr>
-                                <w:rFonts w:ascii="Courier New" w:eastAsia="Times New Roman" w:hAnsi="Courier New" w:cs="Courier New"/>
-                                <w:color w:val="000000" w:themeColor="text1"/>
-                              </w:rPr>
-                              <w:t>(</w:t>
-                            </w:r>
-                            <w:proofErr w:type="spellStart"/>
-                            <w:proofErr w:type="gramEnd"/>
-                            <w:r>
-                              <w:rPr>
-                                <w:rFonts w:ascii="Courier New" w:eastAsia="Times New Roman" w:hAnsi="Courier New" w:cs="Courier New"/>
-                                <w:color w:val="000000" w:themeColor="text1"/>
-                              </w:rPr>
-                              <w:t>node.right</w:t>
-                            </w:r>
-                            <w:proofErr w:type="spellEnd"/>
-                            <w:r>
-                              <w:rPr>
-                                <w:rFonts w:ascii="Courier New" w:eastAsia="Times New Roman" w:hAnsi="Courier New" w:cs="Courier New"/>
-                                <w:color w:val="000000" w:themeColor="text1"/>
-                              </w:rPr>
-                              <w:t>, data, level + 1)</w:t>
+                              <w:t>down ← depthOfNode(node.right, data, level + 1)</w:t>
                             </w:r>
                           </w:p>
                           <w:p>
@@ -15263,17 +13865,8 @@
                                 <w:rFonts w:ascii="Courier New" w:eastAsia="Times New Roman" w:hAnsi="Courier New" w:cs="Courier New"/>
                                 <w:color w:val="000000" w:themeColor="text1"/>
                               </w:rPr>
-                              <w:t xml:space="preserve"> </w:t>
-                            </w:r>
-                            <w:proofErr w:type="gramStart"/>
-                            <w:r>
-                              <w:rPr>
-                                <w:rFonts w:ascii="Courier New" w:eastAsia="Times New Roman" w:hAnsi="Courier New" w:cs="Courier New"/>
-                                <w:color w:val="000000" w:themeColor="text1"/>
-                              </w:rPr>
-                              <w:t>down</w:t>
-                            </w:r>
-                            <w:proofErr w:type="gramEnd"/>
+                              <w:t xml:space="preserve"> down</w:t>
+                            </w:r>
                           </w:p>
                           <w:p>
                             <w:pPr>
@@ -15452,32 +14045,7 @@
                           <w:rFonts w:ascii="Courier New" w:eastAsia="Times New Roman" w:hAnsi="Courier New" w:cs="Courier New"/>
                           <w:color w:val="000000" w:themeColor="text1"/>
                         </w:rPr>
-                        <w:t xml:space="preserve"> </w:t>
-                      </w:r>
-                      <w:proofErr w:type="spellStart"/>
-                      <w:proofErr w:type="gramStart"/>
-                      <w:r>
-                        <w:rPr>
-                          <w:rFonts w:ascii="Courier New" w:eastAsia="Times New Roman" w:hAnsi="Courier New" w:cs="Courier New"/>
-                          <w:color w:val="000000" w:themeColor="text1"/>
-                        </w:rPr>
-                        <w:t>depthOfNode</w:t>
-                      </w:r>
-                      <w:proofErr w:type="spellEnd"/>
-                      <w:r>
-                        <w:rPr>
-                          <w:rFonts w:ascii="Courier New" w:eastAsia="Times New Roman" w:hAnsi="Courier New" w:cs="Courier New"/>
-                          <w:color w:val="000000" w:themeColor="text1"/>
-                        </w:rPr>
-                        <w:t>(</w:t>
-                      </w:r>
-                      <w:proofErr w:type="gramEnd"/>
-                      <w:r>
-                        <w:rPr>
-                          <w:rFonts w:ascii="Courier New" w:eastAsia="Times New Roman" w:hAnsi="Courier New" w:cs="Courier New"/>
-                          <w:color w:val="000000" w:themeColor="text1"/>
-                        </w:rPr>
-                        <w:t>node, data, level)</w:t>
+                        <w:t xml:space="preserve"> depthOfNode(node, data, level)</w:t>
                       </w:r>
                       <w:r>
                         <w:rPr>
@@ -15942,23 +14510,7 @@
                           <w:rFonts w:ascii="Courier New" w:eastAsia="Times New Roman" w:hAnsi="Courier New" w:cs="Courier New"/>
                           <w:color w:val="000000" w:themeColor="text1"/>
                         </w:rPr>
-                        <w:t xml:space="preserve"> </w:t>
-                      </w:r>
-                      <w:proofErr w:type="spellStart"/>
-                      <w:r>
-                        <w:rPr>
-                          <w:rFonts w:ascii="Courier New" w:eastAsia="Times New Roman" w:hAnsi="Courier New" w:cs="Courier New"/>
-                          <w:color w:val="000000" w:themeColor="text1"/>
-                        </w:rPr>
-                        <w:t>node.data</w:t>
-                      </w:r>
-                      <w:proofErr w:type="spellEnd"/>
-                      <w:r>
-                        <w:rPr>
-                          <w:rFonts w:ascii="Courier New" w:eastAsia="Times New Roman" w:hAnsi="Courier New" w:cs="Courier New"/>
-                          <w:color w:val="000000" w:themeColor="text1"/>
-                        </w:rPr>
-                        <w:t xml:space="preserve"> = data </w:t>
+                        <w:t xml:space="preserve"> node.data = data </w:t>
                       </w:r>
                       <w:r>
                         <w:rPr>
@@ -16031,17 +14583,8 @@
                           <w:rFonts w:ascii="Courier New" w:eastAsia="Times New Roman" w:hAnsi="Courier New" w:cs="Courier New"/>
                           <w:color w:val="000000" w:themeColor="text1"/>
                         </w:rPr>
-                        <w:t xml:space="preserve"> </w:t>
-                      </w:r>
-                      <w:proofErr w:type="gramStart"/>
-                      <w:r>
-                        <w:rPr>
-                          <w:rFonts w:ascii="Courier New" w:eastAsia="Times New Roman" w:hAnsi="Courier New" w:cs="Courier New"/>
-                          <w:color w:val="000000" w:themeColor="text1"/>
-                        </w:rPr>
-                        <w:t>level</w:t>
-                      </w:r>
-                      <w:proofErr w:type="gramEnd"/>
+                        <w:t xml:space="preserve"> level</w:t>
+                      </w:r>
                     </w:p>
                     <w:p>
                       <w:pPr>
@@ -16102,41 +14645,7 @@
                           <w:color w:val="000000" w:themeColor="text1"/>
                         </w:rPr>
                         <w:tab/>
-                        <w:t xml:space="preserve"> down ← </w:t>
-                      </w:r>
-                      <w:proofErr w:type="spellStart"/>
-                      <w:proofErr w:type="gramStart"/>
-                      <w:r>
-                        <w:rPr>
-                          <w:rFonts w:ascii="Courier New" w:eastAsia="Times New Roman" w:hAnsi="Courier New" w:cs="Courier New"/>
-                          <w:color w:val="000000" w:themeColor="text1"/>
-                        </w:rPr>
-                        <w:t>depthOfNode</w:t>
-                      </w:r>
-                      <w:proofErr w:type="spellEnd"/>
-                      <w:r>
-                        <w:rPr>
-                          <w:rFonts w:ascii="Courier New" w:eastAsia="Times New Roman" w:hAnsi="Courier New" w:cs="Courier New"/>
-                          <w:color w:val="000000" w:themeColor="text1"/>
-                        </w:rPr>
-                        <w:t>(</w:t>
-                      </w:r>
-                      <w:proofErr w:type="spellStart"/>
-                      <w:proofErr w:type="gramEnd"/>
-                      <w:r>
-                        <w:rPr>
-                          <w:rFonts w:ascii="Courier New" w:eastAsia="Times New Roman" w:hAnsi="Courier New" w:cs="Courier New"/>
-                          <w:color w:val="000000" w:themeColor="text1"/>
-                        </w:rPr>
-                        <w:t>node.left</w:t>
-                      </w:r>
-                      <w:proofErr w:type="spellEnd"/>
-                      <w:r>
-                        <w:rPr>
-                          <w:rFonts w:ascii="Courier New" w:eastAsia="Times New Roman" w:hAnsi="Courier New" w:cs="Courier New"/>
-                          <w:color w:val="000000" w:themeColor="text1"/>
-                        </w:rPr>
-                        <w:t>, data, level + 1)</w:t>
+                        <w:t xml:space="preserve"> down ← depthOfNode(node.left, data, level + 1)</w:t>
                       </w:r>
                     </w:p>
                     <w:p>
@@ -16186,23 +14695,7 @@
                           <w:rFonts w:ascii="Courier New" w:eastAsia="Times New Roman" w:hAnsi="Courier New" w:cs="Courier New"/>
                           <w:color w:val="000000" w:themeColor="text1"/>
                         </w:rPr>
-                        <w:t xml:space="preserve"> </w:t>
-                      </w:r>
-                      <w:proofErr w:type="gramStart"/>
-                      <w:r>
-                        <w:rPr>
-                          <w:rFonts w:ascii="Courier New" w:eastAsia="Times New Roman" w:hAnsi="Courier New" w:cs="Courier New"/>
-                          <w:color w:val="000000" w:themeColor="text1"/>
-                        </w:rPr>
-                        <w:t>down !</w:t>
-                      </w:r>
-                      <w:proofErr w:type="gramEnd"/>
-                      <w:r>
-                        <w:rPr>
-                          <w:rFonts w:ascii="Courier New" w:eastAsia="Times New Roman" w:hAnsi="Courier New" w:cs="Courier New"/>
-                          <w:color w:val="000000" w:themeColor="text1"/>
-                        </w:rPr>
-                        <w:t xml:space="preserve">← 0 </w:t>
+                        <w:t xml:space="preserve"> down !← 0 </w:t>
                       </w:r>
                       <w:r>
                         <w:rPr>
@@ -16268,17 +14761,8 @@
                           <w:rFonts w:ascii="Courier New" w:eastAsia="Times New Roman" w:hAnsi="Courier New" w:cs="Courier New"/>
                           <w:color w:val="000000" w:themeColor="text1"/>
                         </w:rPr>
-                        <w:t xml:space="preserve"> </w:t>
-                      </w:r>
-                      <w:proofErr w:type="gramStart"/>
-                      <w:r>
-                        <w:rPr>
-                          <w:rFonts w:ascii="Courier New" w:eastAsia="Times New Roman" w:hAnsi="Courier New" w:cs="Courier New"/>
-                          <w:color w:val="000000" w:themeColor="text1"/>
-                        </w:rPr>
-                        <w:t>down</w:t>
-                      </w:r>
-                      <w:proofErr w:type="gramEnd"/>
+                        <w:t xml:space="preserve"> down</w:t>
+                      </w:r>
                     </w:p>
                     <w:p>
                       <w:pPr>
@@ -16339,41 +14823,7 @@
                           <w:color w:val="000000" w:themeColor="text1"/>
                         </w:rPr>
                         <w:tab/>
-                        <w:t xml:space="preserve">down ← </w:t>
-                      </w:r>
-                      <w:proofErr w:type="spellStart"/>
-                      <w:proofErr w:type="gramStart"/>
-                      <w:r>
-                        <w:rPr>
-                          <w:rFonts w:ascii="Courier New" w:eastAsia="Times New Roman" w:hAnsi="Courier New" w:cs="Courier New"/>
-                          <w:color w:val="000000" w:themeColor="text1"/>
-                        </w:rPr>
-                        <w:t>depthOfNode</w:t>
-                      </w:r>
-                      <w:proofErr w:type="spellEnd"/>
-                      <w:r>
-                        <w:rPr>
-                          <w:rFonts w:ascii="Courier New" w:eastAsia="Times New Roman" w:hAnsi="Courier New" w:cs="Courier New"/>
-                          <w:color w:val="000000" w:themeColor="text1"/>
-                        </w:rPr>
-                        <w:t>(</w:t>
-                      </w:r>
-                      <w:proofErr w:type="spellStart"/>
-                      <w:proofErr w:type="gramEnd"/>
-                      <w:r>
-                        <w:rPr>
-                          <w:rFonts w:ascii="Courier New" w:eastAsia="Times New Roman" w:hAnsi="Courier New" w:cs="Courier New"/>
-                          <w:color w:val="000000" w:themeColor="text1"/>
-                        </w:rPr>
-                        <w:t>node.right</w:t>
-                      </w:r>
-                      <w:proofErr w:type="spellEnd"/>
-                      <w:r>
-                        <w:rPr>
-                          <w:rFonts w:ascii="Courier New" w:eastAsia="Times New Roman" w:hAnsi="Courier New" w:cs="Courier New"/>
-                          <w:color w:val="000000" w:themeColor="text1"/>
-                        </w:rPr>
-                        <w:t>, data, level + 1)</w:t>
+                        <w:t>down ← depthOfNode(node.right, data, level + 1)</w:t>
                       </w:r>
                     </w:p>
                     <w:p>
@@ -16423,17 +14873,8 @@
                           <w:rFonts w:ascii="Courier New" w:eastAsia="Times New Roman" w:hAnsi="Courier New" w:cs="Courier New"/>
                           <w:color w:val="000000" w:themeColor="text1"/>
                         </w:rPr>
-                        <w:t xml:space="preserve"> </w:t>
-                      </w:r>
-                      <w:proofErr w:type="gramStart"/>
-                      <w:r>
-                        <w:rPr>
-                          <w:rFonts w:ascii="Courier New" w:eastAsia="Times New Roman" w:hAnsi="Courier New" w:cs="Courier New"/>
-                          <w:color w:val="000000" w:themeColor="text1"/>
-                        </w:rPr>
-                        <w:t>down</w:t>
-                      </w:r>
-                      <w:proofErr w:type="gramEnd"/>
+                        <w:t xml:space="preserve"> down</w:t>
+                      </w:r>
                     </w:p>
                     <w:p>
                       <w:pPr>
@@ -16674,16 +15115,7 @@
                                 <w:sz w:val="24"/>
                                 <w:szCs w:val="24"/>
                               </w:rPr>
-                              <w:t>The node to calculate if its children are full</w:t>
-                            </w:r>
-                            <w:r>
-                              <w:rPr>
-                                <w:rFonts w:ascii="Courier New" w:eastAsia="Times New Roman" w:hAnsi="Courier New" w:cs="Courier New"/>
-                                <w:color w:val="000000" w:themeColor="text1"/>
-                                <w:sz w:val="24"/>
-                                <w:szCs w:val="24"/>
-                              </w:rPr>
-                              <w:t xml:space="preserve"> </w:t>
+                              <w:t xml:space="preserve">The node to calculate if its children are full </w:t>
                             </w:r>
                             <w:r>
                               <w:rPr>
@@ -16877,29 +15309,7 @@
                                 <w:sz w:val="24"/>
                                 <w:szCs w:val="24"/>
                               </w:rPr>
-                              <w:t xml:space="preserve"> </w:t>
-                            </w:r>
-                            <w:proofErr w:type="spellStart"/>
-                            <w:proofErr w:type="gramStart"/>
-                            <w:r>
-                              <w:rPr>
-                                <w:rFonts w:ascii="Courier New" w:eastAsia="Times New Roman" w:hAnsi="Courier New" w:cs="Courier New"/>
-                                <w:color w:val="000000" w:themeColor="text1"/>
-                                <w:sz w:val="24"/>
-                                <w:szCs w:val="24"/>
-                              </w:rPr>
-                              <w:t>t.left</w:t>
-                            </w:r>
-                            <w:proofErr w:type="spellEnd"/>
-                            <w:proofErr w:type="gramEnd"/>
-                            <w:r>
-                              <w:rPr>
-                                <w:rFonts w:ascii="Courier New" w:eastAsia="Times New Roman" w:hAnsi="Courier New" w:cs="Courier New"/>
-                                <w:color w:val="000000" w:themeColor="text1"/>
-                                <w:sz w:val="24"/>
-                                <w:szCs w:val="24"/>
-                              </w:rPr>
-                              <w:t xml:space="preserve"> = null </w:t>
+                              <w:t xml:space="preserve"> t.left = null </w:t>
                             </w:r>
                             <w:r>
                               <w:rPr>
@@ -16919,27 +15329,7 @@
                                 <w:sz w:val="24"/>
                                 <w:szCs w:val="24"/>
                               </w:rPr>
-                              <w:t xml:space="preserve"> </w:t>
-                            </w:r>
-                            <w:proofErr w:type="spellStart"/>
-                            <w:r>
-                              <w:rPr>
-                                <w:rFonts w:ascii="Courier New" w:eastAsia="Times New Roman" w:hAnsi="Courier New" w:cs="Courier New"/>
-                                <w:color w:val="000000" w:themeColor="text1"/>
-                                <w:sz w:val="24"/>
-                                <w:szCs w:val="24"/>
-                              </w:rPr>
-                              <w:t>t.right</w:t>
-                            </w:r>
-                            <w:proofErr w:type="spellEnd"/>
-                            <w:r>
-                              <w:rPr>
-                                <w:rFonts w:ascii="Courier New" w:eastAsia="Times New Roman" w:hAnsi="Courier New" w:cs="Courier New"/>
-                                <w:color w:val="000000" w:themeColor="text1"/>
-                                <w:sz w:val="24"/>
-                                <w:szCs w:val="24"/>
-                              </w:rPr>
-                              <w:t xml:space="preserve"> = null </w:t>
+                              <w:t xml:space="preserve"> t.right = null </w:t>
                             </w:r>
                             <w:r>
                               <w:rPr>
@@ -17146,49 +15536,7 @@
                                 <w:sz w:val="24"/>
                                 <w:szCs w:val="24"/>
                               </w:rPr>
-                              <w:t xml:space="preserve"> 1 + count-Full-Nodes(</w:t>
-                            </w:r>
-                            <w:proofErr w:type="spellStart"/>
-                            <w:proofErr w:type="gramStart"/>
-                            <w:r>
-                              <w:rPr>
-                                <w:rFonts w:ascii="Courier New" w:eastAsia="Times New Roman" w:hAnsi="Courier New" w:cs="Courier New"/>
-                                <w:color w:val="000000" w:themeColor="text1"/>
-                                <w:sz w:val="24"/>
-                                <w:szCs w:val="24"/>
-                              </w:rPr>
-                              <w:t>t.left</w:t>
-                            </w:r>
-                            <w:proofErr w:type="spellEnd"/>
-                            <w:proofErr w:type="gramEnd"/>
-                            <w:r>
-                              <w:rPr>
-                                <w:rFonts w:ascii="Courier New" w:eastAsia="Times New Roman" w:hAnsi="Courier New" w:cs="Courier New"/>
-                                <w:color w:val="000000" w:themeColor="text1"/>
-                                <w:sz w:val="24"/>
-                                <w:szCs w:val="24"/>
-                              </w:rPr>
-                              <w:t>) + count-Full-Nodes(</w:t>
-                            </w:r>
-                            <w:proofErr w:type="spellStart"/>
-                            <w:r>
-                              <w:rPr>
-                                <w:rFonts w:ascii="Courier New" w:eastAsia="Times New Roman" w:hAnsi="Courier New" w:cs="Courier New"/>
-                                <w:color w:val="000000" w:themeColor="text1"/>
-                                <w:sz w:val="24"/>
-                                <w:szCs w:val="24"/>
-                              </w:rPr>
-                              <w:t>t.right</w:t>
-                            </w:r>
-                            <w:proofErr w:type="spellEnd"/>
-                            <w:r>
-                              <w:rPr>
-                                <w:rFonts w:ascii="Courier New" w:eastAsia="Times New Roman" w:hAnsi="Courier New" w:cs="Courier New"/>
-                                <w:color w:val="000000" w:themeColor="text1"/>
-                                <w:sz w:val="24"/>
-                                <w:szCs w:val="24"/>
-                              </w:rPr>
-                              <w:t>)</w:t>
+                              <w:t xml:space="preserve"> 1 + count-Full-Nodes(t.left) + count-Full-Nodes(t.right)</w:t>
                             </w:r>
                           </w:p>
                           <w:p>
@@ -17350,16 +15698,7 @@
                           <w:sz w:val="24"/>
                           <w:szCs w:val="24"/>
                         </w:rPr>
-                        <w:t>The node to calculate if its children are full</w:t>
-                      </w:r>
-                      <w:r>
-                        <w:rPr>
-                          <w:rFonts w:ascii="Courier New" w:eastAsia="Times New Roman" w:hAnsi="Courier New" w:cs="Courier New"/>
-                          <w:color w:val="000000" w:themeColor="text1"/>
-                          <w:sz w:val="24"/>
-                          <w:szCs w:val="24"/>
-                        </w:rPr>
-                        <w:t xml:space="preserve"> </w:t>
+                        <w:t xml:space="preserve">The node to calculate if its children are full </w:t>
                       </w:r>
                       <w:r>
                         <w:rPr>
@@ -17553,29 +15892,7 @@
                           <w:sz w:val="24"/>
                           <w:szCs w:val="24"/>
                         </w:rPr>
-                        <w:t xml:space="preserve"> </w:t>
-                      </w:r>
-                      <w:proofErr w:type="spellStart"/>
-                      <w:proofErr w:type="gramStart"/>
-                      <w:r>
-                        <w:rPr>
-                          <w:rFonts w:ascii="Courier New" w:eastAsia="Times New Roman" w:hAnsi="Courier New" w:cs="Courier New"/>
-                          <w:color w:val="000000" w:themeColor="text1"/>
-                          <w:sz w:val="24"/>
-                          <w:szCs w:val="24"/>
-                        </w:rPr>
-                        <w:t>t.left</w:t>
-                      </w:r>
-                      <w:proofErr w:type="spellEnd"/>
-                      <w:proofErr w:type="gramEnd"/>
-                      <w:r>
-                        <w:rPr>
-                          <w:rFonts w:ascii="Courier New" w:eastAsia="Times New Roman" w:hAnsi="Courier New" w:cs="Courier New"/>
-                          <w:color w:val="000000" w:themeColor="text1"/>
-                          <w:sz w:val="24"/>
-                          <w:szCs w:val="24"/>
-                        </w:rPr>
-                        <w:t xml:space="preserve"> = null </w:t>
+                        <w:t xml:space="preserve"> t.left = null </w:t>
                       </w:r>
                       <w:r>
                         <w:rPr>
@@ -17595,27 +15912,7 @@
                           <w:sz w:val="24"/>
                           <w:szCs w:val="24"/>
                         </w:rPr>
-                        <w:t xml:space="preserve"> </w:t>
-                      </w:r>
-                      <w:proofErr w:type="spellStart"/>
-                      <w:r>
-                        <w:rPr>
-                          <w:rFonts w:ascii="Courier New" w:eastAsia="Times New Roman" w:hAnsi="Courier New" w:cs="Courier New"/>
-                          <w:color w:val="000000" w:themeColor="text1"/>
-                          <w:sz w:val="24"/>
-                          <w:szCs w:val="24"/>
-                        </w:rPr>
-                        <w:t>t.right</w:t>
-                      </w:r>
-                      <w:proofErr w:type="spellEnd"/>
-                      <w:r>
-                        <w:rPr>
-                          <w:rFonts w:ascii="Courier New" w:eastAsia="Times New Roman" w:hAnsi="Courier New" w:cs="Courier New"/>
-                          <w:color w:val="000000" w:themeColor="text1"/>
-                          <w:sz w:val="24"/>
-                          <w:szCs w:val="24"/>
-                        </w:rPr>
-                        <w:t xml:space="preserve"> = null </w:t>
+                        <w:t xml:space="preserve"> t.right = null </w:t>
                       </w:r>
                       <w:r>
                         <w:rPr>
@@ -17822,49 +16119,7 @@
                           <w:sz w:val="24"/>
                           <w:szCs w:val="24"/>
                         </w:rPr>
-                        <w:t xml:space="preserve"> 1 + count-Full-Nodes(</w:t>
-                      </w:r>
-                      <w:proofErr w:type="spellStart"/>
-                      <w:proofErr w:type="gramStart"/>
-                      <w:r>
-                        <w:rPr>
-                          <w:rFonts w:ascii="Courier New" w:eastAsia="Times New Roman" w:hAnsi="Courier New" w:cs="Courier New"/>
-                          <w:color w:val="000000" w:themeColor="text1"/>
-                          <w:sz w:val="24"/>
-                          <w:szCs w:val="24"/>
-                        </w:rPr>
-                        <w:t>t.left</w:t>
-                      </w:r>
-                      <w:proofErr w:type="spellEnd"/>
-                      <w:proofErr w:type="gramEnd"/>
-                      <w:r>
-                        <w:rPr>
-                          <w:rFonts w:ascii="Courier New" w:eastAsia="Times New Roman" w:hAnsi="Courier New" w:cs="Courier New"/>
-                          <w:color w:val="000000" w:themeColor="text1"/>
-                          <w:sz w:val="24"/>
-                          <w:szCs w:val="24"/>
-                        </w:rPr>
-                        <w:t>) + count-Full-Nodes(</w:t>
-                      </w:r>
-                      <w:proofErr w:type="spellStart"/>
-                      <w:r>
-                        <w:rPr>
-                          <w:rFonts w:ascii="Courier New" w:eastAsia="Times New Roman" w:hAnsi="Courier New" w:cs="Courier New"/>
-                          <w:color w:val="000000" w:themeColor="text1"/>
-                          <w:sz w:val="24"/>
-                          <w:szCs w:val="24"/>
-                        </w:rPr>
-                        <w:t>t.right</w:t>
-                      </w:r>
-                      <w:proofErr w:type="spellEnd"/>
-                      <w:r>
-                        <w:rPr>
-                          <w:rFonts w:ascii="Courier New" w:eastAsia="Times New Roman" w:hAnsi="Courier New" w:cs="Courier New"/>
-                          <w:color w:val="000000" w:themeColor="text1"/>
-                          <w:sz w:val="24"/>
-                          <w:szCs w:val="24"/>
-                        </w:rPr>
-                        <w:t>)</w:t>
+                        <w:t xml:space="preserve"> 1 + count-Full-Nodes(t.left) + count-Full-Nodes(t.right)</w:t>
                       </w:r>
                     </w:p>
                     <w:p>
@@ -17907,25 +16162,7 @@
           <w:sz w:val="24"/>
           <w:szCs w:val="24"/>
         </w:rPr>
-        <w:t xml:space="preserve"> where n is the number of </w:t>
-      </w:r>
-      <w:proofErr w:type="gramStart"/>
-      <w:r>
-        <w:rPr>
-          <w:rFonts w:asciiTheme="majorBidi" w:hAnsiTheme="majorBidi" w:cstheme="majorBidi"/>
-          <w:sz w:val="24"/>
-          <w:szCs w:val="24"/>
-        </w:rPr>
-        <w:t>node</w:t>
-      </w:r>
-      <w:proofErr w:type="gramEnd"/>
-      <w:r>
-        <w:rPr>
-          <w:rFonts w:asciiTheme="majorBidi" w:hAnsiTheme="majorBidi" w:cstheme="majorBidi"/>
-          <w:sz w:val="24"/>
-          <w:szCs w:val="24"/>
-        </w:rPr>
-        <w:t xml:space="preserve"> of the tree</w:t>
+        <w:t xml:space="preserve"> where n is the number of node of the tree</w:t>
       </w:r>
       <w:r>
         <w:rPr>
